--- a/Documentacion/Subir Proyectos.docx
+++ b/Documentacion/Subir Proyectos.docx
@@ -945,6 +945,3623 @@
         <w:tabs>
           <w:tab w:val="left" w:pos="3384"/>
         </w:tabs>
+      </w:pPr>
+    </w:p>
+    <w:p>
+      <w:pPr>
+        <w:tabs>
+          <w:tab w:val="left" w:pos="3384"/>
+        </w:tabs>
+      </w:pPr>
+      <w:hyperlink r:id="rId10" w:history="1">
+        <w:r>
+          <w:rPr>
+            <w:rStyle w:val="Hipervnculo"/>
+          </w:rPr>
+          <w:t>https://dashboard.heroku.com/apps/chatamdback/deploy/github</w:t>
+        </w:r>
+      </w:hyperlink>
+    </w:p>
+    <w:p>
+      <w:pPr>
+        <w:tabs>
+          <w:tab w:val="left" w:pos="3384"/>
+        </w:tabs>
+      </w:pPr>
+    </w:p>
+    <w:p>
+      <w:pPr>
+        <w:tabs>
+          <w:tab w:val="left" w:pos="3384"/>
+        </w:tabs>
+      </w:pPr>
+      <w:r>
+        <w:rPr>
+          <w:noProof/>
+        </w:rPr>
+        <w:lastRenderedPageBreak/>
+        <w:drawing>
+          <wp:inline distT="0" distB="0" distL="0" distR="0" wp14:anchorId="1D3B09F1" wp14:editId="075A33B2">
+            <wp:extent cx="5612130" cy="3156585"/>
+            <wp:effectExtent l="0" t="0" r="7620" b="5715"/>
+            <wp:docPr id="2" name="Imagen 2"/>
+            <wp:cNvGraphicFramePr>
+              <a:graphicFrameLocks xmlns:a="http://schemas.openxmlformats.org/drawingml/2006/main" noChangeAspect="1"/>
+            </wp:cNvGraphicFramePr>
+            <a:graphic xmlns:a="http://schemas.openxmlformats.org/drawingml/2006/main">
+              <a:graphicData uri="http://schemas.openxmlformats.org/drawingml/2006/picture">
+                <pic:pic xmlns:pic="http://schemas.openxmlformats.org/drawingml/2006/picture">
+                  <pic:nvPicPr>
+                    <pic:cNvPr id="1" name=""/>
+                    <pic:cNvPicPr/>
+                  </pic:nvPicPr>
+                  <pic:blipFill>
+                    <a:blip r:embed="rId11"/>
+                    <a:stretch>
+                      <a:fillRect/>
+                    </a:stretch>
+                  </pic:blipFill>
+                  <pic:spPr>
+                    <a:xfrm>
+                      <a:off x="0" y="0"/>
+                      <a:ext cx="5612130" cy="3156585"/>
+                    </a:xfrm>
+                    <a:prstGeom prst="rect">
+                      <a:avLst/>
+                    </a:prstGeom>
+                  </pic:spPr>
+                </pic:pic>
+              </a:graphicData>
+            </a:graphic>
+          </wp:inline>
+        </w:drawing>
+      </w:r>
+    </w:p>
+    <w:p>
+      <w:pPr>
+        <w:tabs>
+          <w:tab w:val="left" w:pos="3384"/>
+        </w:tabs>
+      </w:pPr>
+    </w:p>
+    <w:p>
+      <w:pPr>
+        <w:tabs>
+          <w:tab w:val="left" w:pos="3384"/>
+        </w:tabs>
+      </w:pPr>
+      <w:hyperlink r:id="rId12" w:history="1">
+        <w:r>
+          <w:rPr>
+            <w:rStyle w:val="Hipervnculo"/>
+          </w:rPr>
+          <w:t>https://devcenter.heroku.com/articles/heroku-cli</w:t>
+        </w:r>
+      </w:hyperlink>
+    </w:p>
+    <w:p>
+      <w:pPr>
+        <w:tabs>
+          <w:tab w:val="left" w:pos="3384"/>
+        </w:tabs>
+      </w:pPr>
+      <w:r>
+        <w:t>heroku logs -a chatamdback</w:t>
+      </w:r>
+    </w:p>
+    <w:p>
+      <w:pPr>
+        <w:tabs>
+          <w:tab w:val="left" w:pos="3384"/>
+        </w:tabs>
+      </w:pPr>
+      <w:r>
+        <w:t>heroku login</w:t>
+      </w:r>
+    </w:p>
+    <w:p>
+      <w:pPr>
+        <w:tabs>
+          <w:tab w:val="left" w:pos="3384"/>
+        </w:tabs>
+      </w:pPr>
+      <w:r>
+        <w:t>heroku logs –a chatamdback</w:t>
+      </w:r>
+    </w:p>
+    <w:p>
+      <w:pPr>
+        <w:tabs>
+          <w:tab w:val="left" w:pos="3384"/>
+        </w:tabs>
+      </w:pPr>
+    </w:p>
+    <w:p>
+      <w:pPr>
+        <w:tabs>
+          <w:tab w:val="left" w:pos="3384"/>
+        </w:tabs>
+        <w:rPr>
+          <w:lang w:val="es-ES"/>
+        </w:rPr>
+      </w:pPr>
+      <w:r>
+        <w:rPr>
+          <w:lang w:val="es-ES"/>
+        </w:rPr>
+        <w:t>copier el link</w:t>
+      </w:r>
+    </w:p>
+    <w:p>
+      <w:pPr>
+        <w:tabs>
+          <w:tab w:val="left" w:pos="3384"/>
+        </w:tabs>
+      </w:pPr>
+      <w:hyperlink r:id="rId13" w:history="1">
+        <w:r>
+          <w:rPr>
+            <w:rStyle w:val="Hipervnculo"/>
+            <w:lang w:val="es-ES"/>
+          </w:rPr>
+          <w:t>https://chatamdback.herokuapp.com/</w:t>
+        </w:r>
+      </w:hyperlink>
+    </w:p>
+    <w:p>
+      <w:pPr>
+        <w:tabs>
+          <w:tab w:val="left" w:pos="3384"/>
+        </w:tabs>
+      </w:pPr>
+    </w:p>
+    <w:p>
+      <w:pPr>
+        <w:tabs>
+          <w:tab w:val="left" w:pos="3384"/>
+        </w:tabs>
+        <w:rPr>
+          <w:lang w:val="es-ES"/>
+        </w:rPr>
+      </w:pPr>
+      <w:r>
+        <w:rPr>
+          <w:lang w:val="es-ES"/>
+        </w:rPr>
+        <w:t>cambiar en appmodule.ts del front</w:t>
+      </w:r>
+    </w:p>
+    <w:p>
+      <w:pPr>
+        <w:shd w:val="clear" w:color="auto" w:fill="1E1E1E"/>
+        <w:spacing w:after="0" w:line="285" w:lineRule="atLeast"/>
+        <w:rPr>
+          <w:rFonts w:ascii="Consolas" w:eastAsia="Times New Roman" w:hAnsi="Consolas" w:cs="Times New Roman"/>
+          <w:color w:val="D4D4D4"/>
+          <w:sz w:val="21"/>
+          <w:szCs w:val="21"/>
+        </w:rPr>
+      </w:pPr>
+      <w:r>
+        <w:rPr>
+          <w:rFonts w:ascii="Consolas" w:eastAsia="Times New Roman" w:hAnsi="Consolas" w:cs="Times New Roman"/>
+          <w:color w:val="9CDCFE"/>
+          <w:sz w:val="21"/>
+          <w:szCs w:val="21"/>
+        </w:rPr>
+        <w:t>url:</w:t>
+      </w:r>
+      <w:r>
+        <w:rPr>
+          <w:rFonts w:ascii="Consolas" w:eastAsia="Times New Roman" w:hAnsi="Consolas" w:cs="Times New Roman"/>
+          <w:color w:val="D4D4D4"/>
+          <w:sz w:val="21"/>
+          <w:szCs w:val="21"/>
+        </w:rPr>
+        <w:t xml:space="preserve"> </w:t>
+      </w:r>
+      <w:r>
+        <w:rPr>
+          <w:rFonts w:ascii="Consolas" w:eastAsia="Times New Roman" w:hAnsi="Consolas" w:cs="Times New Roman"/>
+          <w:color w:val="CE9178"/>
+          <w:sz w:val="21"/>
+          <w:szCs w:val="21"/>
+        </w:rPr>
+        <w:t>'http://localhost:3700'</w:t>
+      </w:r>
+      <w:r>
+        <w:rPr>
+          <w:rFonts w:ascii="Consolas" w:eastAsia="Times New Roman" w:hAnsi="Consolas" w:cs="Times New Roman"/>
+          <w:color w:val="D4D4D4"/>
+          <w:sz w:val="21"/>
+          <w:szCs w:val="21"/>
+        </w:rPr>
+        <w:t>,</w:t>
+      </w:r>
+    </w:p>
+    <w:p>
+      <w:pPr>
+        <w:shd w:val="clear" w:color="auto" w:fill="1E1E1E"/>
+        <w:spacing w:after="0" w:line="285" w:lineRule="atLeast"/>
+        <w:rPr>
+          <w:rFonts w:ascii="Consolas" w:eastAsia="Times New Roman" w:hAnsi="Consolas" w:cs="Times New Roman"/>
+          <w:color w:val="D4D4D4"/>
+          <w:sz w:val="21"/>
+          <w:szCs w:val="21"/>
+        </w:rPr>
+      </w:pPr>
+    </w:p>
+    <w:p>
+      <w:pPr>
+        <w:shd w:val="clear" w:color="auto" w:fill="1E1E1E"/>
+        <w:spacing w:after="0" w:line="285" w:lineRule="atLeast"/>
+        <w:rPr>
+          <w:rFonts w:ascii="Consolas" w:eastAsia="Times New Roman" w:hAnsi="Consolas" w:cs="Times New Roman"/>
+          <w:color w:val="D4D4D4"/>
+          <w:sz w:val="21"/>
+          <w:szCs w:val="21"/>
+        </w:rPr>
+      </w:pPr>
+      <w:r>
+        <w:rPr>
+          <w:rFonts w:ascii="Consolas" w:eastAsia="Times New Roman" w:hAnsi="Consolas" w:cs="Times New Roman"/>
+          <w:color w:val="D4D4D4"/>
+          <w:sz w:val="21"/>
+          <w:szCs w:val="21"/>
+        </w:rPr>
+        <w:t>por</w:t>
+      </w:r>
+    </w:p>
+    <w:p>
+      <w:pPr>
+        <w:shd w:val="clear" w:color="auto" w:fill="1E1E1E"/>
+        <w:spacing w:after="0" w:line="285" w:lineRule="atLeast"/>
+        <w:rPr>
+          <w:rFonts w:ascii="Consolas" w:eastAsia="Times New Roman" w:hAnsi="Consolas" w:cs="Times New Roman"/>
+          <w:color w:val="D4D4D4"/>
+          <w:sz w:val="21"/>
+          <w:szCs w:val="21"/>
+        </w:rPr>
+      </w:pPr>
+    </w:p>
+    <w:p>
+      <w:pPr>
+        <w:shd w:val="clear" w:color="auto" w:fill="1E1E1E"/>
+        <w:spacing w:after="0" w:line="285" w:lineRule="atLeast"/>
+        <w:rPr>
+          <w:rFonts w:ascii="Consolas" w:eastAsia="Times New Roman" w:hAnsi="Consolas" w:cs="Times New Roman"/>
+          <w:color w:val="D4D4D4"/>
+          <w:sz w:val="21"/>
+          <w:szCs w:val="21"/>
+        </w:rPr>
+      </w:pPr>
+      <w:r>
+        <w:rPr>
+          <w:rFonts w:ascii="Consolas" w:eastAsia="Times New Roman" w:hAnsi="Consolas" w:cs="Times New Roman"/>
+          <w:color w:val="D4D4D4"/>
+          <w:sz w:val="21"/>
+          <w:szCs w:val="21"/>
+        </w:rPr>
+        <w:t xml:space="preserve">  </w:t>
+      </w:r>
+      <w:r>
+        <w:rPr>
+          <w:rFonts w:ascii="Consolas" w:eastAsia="Times New Roman" w:hAnsi="Consolas" w:cs="Times New Roman"/>
+          <w:color w:val="9CDCFE"/>
+          <w:sz w:val="21"/>
+          <w:szCs w:val="21"/>
+        </w:rPr>
+        <w:t>url:</w:t>
+      </w:r>
+      <w:r>
+        <w:rPr>
+          <w:rFonts w:ascii="Consolas" w:eastAsia="Times New Roman" w:hAnsi="Consolas" w:cs="Times New Roman"/>
+          <w:color w:val="D4D4D4"/>
+          <w:sz w:val="21"/>
+          <w:szCs w:val="21"/>
+        </w:rPr>
+        <w:t xml:space="preserve"> </w:t>
+      </w:r>
+      <w:r>
+        <w:rPr>
+          <w:rFonts w:ascii="Consolas" w:eastAsia="Times New Roman" w:hAnsi="Consolas" w:cs="Times New Roman"/>
+          <w:color w:val="CE9178"/>
+          <w:sz w:val="21"/>
+          <w:szCs w:val="21"/>
+        </w:rPr>
+        <w:t>'https://chatamdback.herokuapp.com/'</w:t>
+      </w:r>
+      <w:r>
+        <w:rPr>
+          <w:rFonts w:ascii="Consolas" w:eastAsia="Times New Roman" w:hAnsi="Consolas" w:cs="Times New Roman"/>
+          <w:color w:val="D4D4D4"/>
+          <w:sz w:val="21"/>
+          <w:szCs w:val="21"/>
+        </w:rPr>
+        <w:t>,</w:t>
+      </w:r>
+    </w:p>
+    <w:p>
+      <w:pPr>
+        <w:tabs>
+          <w:tab w:val="left" w:pos="3384"/>
+        </w:tabs>
+      </w:pPr>
+    </w:p>
+    <w:p>
+      <w:pPr>
+        <w:tabs>
+          <w:tab w:val="left" w:pos="3384"/>
+        </w:tabs>
+        <w:rPr>
+          <w:lang w:val="es-ES"/>
+        </w:rPr>
+      </w:pPr>
+      <w:r>
+        <w:rPr>
+          <w:lang w:val="es-ES"/>
+        </w:rPr>
+        <w:t>compilamos el front y subimos</w:t>
+      </w:r>
+    </w:p>
+    <w:p>
+      <w:pPr>
+        <w:tabs>
+          <w:tab w:val="left" w:pos="3384"/>
+        </w:tabs>
+        <w:rPr>
+          <w:lang w:val="es-ES"/>
+        </w:rPr>
+      </w:pPr>
+      <w:r>
+        <w:rPr>
+          <w:lang w:val="es-ES"/>
+        </w:rPr>
+        <w:t xml:space="preserve">ng build </w:t>
+      </w:r>
+      <w:r>
+        <w:rPr>
+          <w:lang w:val="es-ES"/>
+        </w:rPr>
+        <w:t>–</w:t>
+      </w:r>
+      <w:r>
+        <w:rPr>
+          <w:lang w:val="es-ES"/>
+        </w:rPr>
+        <w:t>-</w:t>
+      </w:r>
+      <w:r>
+        <w:rPr>
+          <w:lang w:val="es-ES"/>
+        </w:rPr>
+        <w:t>prod</w:t>
+      </w:r>
+    </w:p>
+    <w:p>
+      <w:pPr>
+        <w:rPr>
+          <w:lang w:val="es-ES"/>
+        </w:rPr>
+      </w:pPr>
+      <w:r>
+        <w:rPr>
+          <w:lang w:val="es-ES"/>
+        </w:rPr>
+        <w:br w:type="page"/>
+      </w:r>
+    </w:p>
+    <w:p>
+      <w:pPr>
+        <w:tabs>
+          <w:tab w:val="left" w:pos="3384"/>
+        </w:tabs>
+        <w:jc w:val="center"/>
+        <w:rPr>
+          <w:b/>
+          <w:u w:val="single"/>
+        </w:rPr>
+      </w:pPr>
+      <w:r>
+        <w:rPr>
+          <w:b/>
+          <w:u w:val="single"/>
+        </w:rPr>
+        <w:lastRenderedPageBreak/>
+        <w:t>DEPLOY DEL PROYECTO CODIJOB</w:t>
+      </w:r>
+    </w:p>
+    <w:p>
+      <w:pPr>
+        <w:tabs>
+          <w:tab w:val="left" w:pos="3384"/>
+        </w:tabs>
+      </w:pPr>
+    </w:p>
+    <w:p>
+      <w:pPr>
+        <w:tabs>
+          <w:tab w:val="left" w:pos="3384"/>
+        </w:tabs>
+        <w:jc w:val="center"/>
+        <w:rPr>
+          <w:b/>
+          <w:lang w:val="es-ES"/>
+        </w:rPr>
+      </w:pPr>
+      <w:r>
+        <w:rPr>
+          <w:b/>
+          <w:lang w:val="es-ES"/>
+        </w:rPr>
+        <w:t>BASE DE DATOS</w:t>
+      </w:r>
+    </w:p>
+    <w:p>
+      <w:pPr>
+        <w:tabs>
+          <w:tab w:val="left" w:pos="3384"/>
+        </w:tabs>
+        <w:rPr>
+          <w:lang w:val="es-ES"/>
+        </w:rPr>
+      </w:pPr>
+      <w:hyperlink r:id="rId14" w:history="1">
+        <w:r>
+          <w:rPr>
+            <w:rStyle w:val="Hipervnculo"/>
+            <w:lang w:val="es-ES"/>
+          </w:rPr>
+          <w:t>https://remotemysql.com/</w:t>
+        </w:r>
+      </w:hyperlink>
+    </w:p>
+    <w:p>
+      <w:pPr>
+        <w:tabs>
+          <w:tab w:val="left" w:pos="3384"/>
+        </w:tabs>
+        <w:rPr>
+          <w:lang w:val="es-ES"/>
+        </w:rPr>
+      </w:pPr>
+      <w:hyperlink r:id="rId15" w:history="1">
+        <w:r>
+          <w:rPr>
+            <w:rStyle w:val="Hipervnculo"/>
+            <w:lang w:val="es-ES"/>
+          </w:rPr>
+          <w:t>https://remotemysql.com/signup.html</w:t>
+        </w:r>
+      </w:hyperlink>
+    </w:p>
+    <w:p>
+      <w:pPr>
+        <w:tabs>
+          <w:tab w:val="left" w:pos="3384"/>
+        </w:tabs>
+      </w:pPr>
+      <w:r>
+        <w:t>marcoamd.com@gmail.com</w:t>
+      </w:r>
+    </w:p>
+    <w:p>
+      <w:pPr>
+        <w:tabs>
+          <w:tab w:val="left" w:pos="3384"/>
+        </w:tabs>
+        <w:rPr>
+          <w:b/>
+          <w:bCs/>
+        </w:rPr>
+      </w:pPr>
+      <w:r>
+        <w:rPr>
+          <w:b/>
+          <w:bCs/>
+        </w:rPr>
+        <w:t>SUCCESS!</w:t>
+      </w:r>
+    </w:p>
+    <w:p>
+      <w:pPr>
+        <w:tabs>
+          <w:tab w:val="left" w:pos="3384"/>
+        </w:tabs>
+      </w:pPr>
+      <w:r>
+        <w:t>Below you will find your MySQL login information and database name we have created for you.</w:t>
+      </w:r>
+    </w:p>
+    <w:p>
+      <w:pPr>
+        <w:tabs>
+          <w:tab w:val="left" w:pos="3384"/>
+        </w:tabs>
+      </w:pPr>
+      <w:r>
+        <w:t>Make sure you keep the details safe, as you will not be able to get access to your database without them.</w:t>
+      </w:r>
+    </w:p>
+    <w:p>
+      <w:pPr>
+        <w:tabs>
+          <w:tab w:val="left" w:pos="3384"/>
+        </w:tabs>
+      </w:pPr>
+      <w:r>
+        <w:t>We have emailed you a copy of them too. Check your spam folder just in case you have not receive them.</w:t>
+      </w:r>
+    </w:p>
+    <w:p>
+      <w:pPr>
+        <w:tabs>
+          <w:tab w:val="left" w:pos="3384"/>
+        </w:tabs>
+      </w:pPr>
+      <w:r>
+        <w:t>Username: 2EoVBfNGG8</w:t>
+      </w:r>
+    </w:p>
+    <w:p>
+      <w:pPr>
+        <w:tabs>
+          <w:tab w:val="left" w:pos="3384"/>
+        </w:tabs>
+      </w:pPr>
+      <w:r>
+        <w:t>Password: WHzKz5YVHV</w:t>
+      </w:r>
+    </w:p>
+    <w:p>
+      <w:pPr>
+        <w:tabs>
+          <w:tab w:val="left" w:pos="3384"/>
+        </w:tabs>
+      </w:pPr>
+      <w:r>
+        <w:t>Database Name: 2EoVBfNGG8</w:t>
+      </w:r>
+    </w:p>
+    <w:p>
+      <w:pPr>
+        <w:tabs>
+          <w:tab w:val="left" w:pos="3384"/>
+        </w:tabs>
+      </w:pPr>
+      <w:r>
+        <w:t>Server: remotemysql.com</w:t>
+      </w:r>
+    </w:p>
+    <w:p>
+      <w:pPr>
+        <w:tabs>
+          <w:tab w:val="left" w:pos="3384"/>
+        </w:tabs>
+      </w:pPr>
+      <w:r>
+        <w:t>Port: 3306</w:t>
+      </w:r>
+    </w:p>
+    <w:p>
+      <w:pPr>
+        <w:tabs>
+          <w:tab w:val="left" w:pos="3384"/>
+        </w:tabs>
+      </w:pPr>
+      <w:r>
+        <w:t>Use the link at the top of the page to log in to your database</w:t>
+      </w:r>
+    </w:p>
+    <w:p>
+      <w:pPr>
+        <w:tabs>
+          <w:tab w:val="left" w:pos="3384"/>
+        </w:tabs>
+      </w:pPr>
+      <w:r>
+        <w:t>If your database goes above the allowed size limit of 100MB then your permissions to add to the database will be removed until you reduce its size.</w:t>
+      </w:r>
+    </w:p>
+    <w:p>
+      <w:pPr>
+        <w:tabs>
+          <w:tab w:val="left" w:pos="3384"/>
+        </w:tabs>
+      </w:pPr>
+      <w:r>
+        <w:t>Any databases unused over a 30 day period will be deleted.</w:t>
+      </w:r>
+    </w:p>
+    <w:p>
+      <w:pPr>
+        <w:tabs>
+          <w:tab w:val="left" w:pos="3384"/>
+        </w:tabs>
+      </w:pPr>
+      <w:r>
+        <w:rPr>
+          <w:noProof/>
+        </w:rPr>
+        <w:lastRenderedPageBreak/>
+        <w:drawing>
+          <wp:inline distT="0" distB="0" distL="0" distR="0" wp14:anchorId="1DA3AF67" wp14:editId="7B2BEC39">
+            <wp:extent cx="5612130" cy="3520440"/>
+            <wp:effectExtent l="0" t="0" r="7620" b="3810"/>
+            <wp:docPr id="3" name="Imagen 3"/>
+            <wp:cNvGraphicFramePr>
+              <a:graphicFrameLocks xmlns:a="http://schemas.openxmlformats.org/drawingml/2006/main" noChangeAspect="1"/>
+            </wp:cNvGraphicFramePr>
+            <a:graphic xmlns:a="http://schemas.openxmlformats.org/drawingml/2006/main">
+              <a:graphicData uri="http://schemas.openxmlformats.org/drawingml/2006/picture">
+                <pic:pic xmlns:pic="http://schemas.openxmlformats.org/drawingml/2006/picture">
+                  <pic:nvPicPr>
+                    <pic:cNvPr id="1" name=""/>
+                    <pic:cNvPicPr/>
+                  </pic:nvPicPr>
+                  <pic:blipFill>
+                    <a:blip r:embed="rId16"/>
+                    <a:stretch>
+                      <a:fillRect/>
+                    </a:stretch>
+                  </pic:blipFill>
+                  <pic:spPr>
+                    <a:xfrm>
+                      <a:off x="0" y="0"/>
+                      <a:ext cx="5612130" cy="3520440"/>
+                    </a:xfrm>
+                    <a:prstGeom prst="rect">
+                      <a:avLst/>
+                    </a:prstGeom>
+                  </pic:spPr>
+                </pic:pic>
+              </a:graphicData>
+            </a:graphic>
+          </wp:inline>
+        </w:drawing>
+      </w:r>
+    </w:p>
+    <w:p>
+      <w:pPr>
+        <w:tabs>
+          <w:tab w:val="left" w:pos="3384"/>
+        </w:tabs>
+      </w:pPr>
+      <w:r>
+        <w:rPr>
+          <w:noProof/>
+        </w:rPr>
+        <w:drawing>
+          <wp:inline distT="0" distB="0" distL="0" distR="0" wp14:anchorId="7507BEBD" wp14:editId="78E4BA60">
+            <wp:extent cx="4438650" cy="3200400"/>
+            <wp:effectExtent l="0" t="0" r="0" b="0"/>
+            <wp:docPr id="4" name="Imagen 4"/>
+            <wp:cNvGraphicFramePr>
+              <a:graphicFrameLocks xmlns:a="http://schemas.openxmlformats.org/drawingml/2006/main" noChangeAspect="1"/>
+            </wp:cNvGraphicFramePr>
+            <a:graphic xmlns:a="http://schemas.openxmlformats.org/drawingml/2006/main">
+              <a:graphicData uri="http://schemas.openxmlformats.org/drawingml/2006/picture">
+                <pic:pic xmlns:pic="http://schemas.openxmlformats.org/drawingml/2006/picture">
+                  <pic:nvPicPr>
+                    <pic:cNvPr id="1" name=""/>
+                    <pic:cNvPicPr/>
+                  </pic:nvPicPr>
+                  <pic:blipFill>
+                    <a:blip r:embed="rId17"/>
+                    <a:stretch>
+                      <a:fillRect/>
+                    </a:stretch>
+                  </pic:blipFill>
+                  <pic:spPr>
+                    <a:xfrm>
+                      <a:off x="0" y="0"/>
+                      <a:ext cx="4438650" cy="3200400"/>
+                    </a:xfrm>
+                    <a:prstGeom prst="rect">
+                      <a:avLst/>
+                    </a:prstGeom>
+                  </pic:spPr>
+                </pic:pic>
+              </a:graphicData>
+            </a:graphic>
+          </wp:inline>
+        </w:drawing>
+      </w:r>
+    </w:p>
+    <w:p>
+      <w:pPr>
+        <w:tabs>
+          <w:tab w:val="left" w:pos="3384"/>
+        </w:tabs>
+      </w:pPr>
+      <w:r>
+        <w:rPr>
+          <w:noProof/>
+        </w:rPr>
+        <w:lastRenderedPageBreak/>
+        <w:drawing>
+          <wp:inline distT="0" distB="0" distL="0" distR="0" wp14:anchorId="32909667" wp14:editId="716D14DD">
+            <wp:extent cx="5612130" cy="3010535"/>
+            <wp:effectExtent l="0" t="0" r="7620" b="0"/>
+            <wp:docPr id="5" name="Imagen 5"/>
+            <wp:cNvGraphicFramePr>
+              <a:graphicFrameLocks xmlns:a="http://schemas.openxmlformats.org/drawingml/2006/main" noChangeAspect="1"/>
+            </wp:cNvGraphicFramePr>
+            <a:graphic xmlns:a="http://schemas.openxmlformats.org/drawingml/2006/main">
+              <a:graphicData uri="http://schemas.openxmlformats.org/drawingml/2006/picture">
+                <pic:pic xmlns:pic="http://schemas.openxmlformats.org/drawingml/2006/picture">
+                  <pic:nvPicPr>
+                    <pic:cNvPr id="1" name=""/>
+                    <pic:cNvPicPr/>
+                  </pic:nvPicPr>
+                  <pic:blipFill>
+                    <a:blip r:embed="rId18"/>
+                    <a:stretch>
+                      <a:fillRect/>
+                    </a:stretch>
+                  </pic:blipFill>
+                  <pic:spPr>
+                    <a:xfrm>
+                      <a:off x="0" y="0"/>
+                      <a:ext cx="5612130" cy="3010535"/>
+                    </a:xfrm>
+                    <a:prstGeom prst="rect">
+                      <a:avLst/>
+                    </a:prstGeom>
+                  </pic:spPr>
+                </pic:pic>
+              </a:graphicData>
+            </a:graphic>
+          </wp:inline>
+        </w:drawing>
+      </w:r>
+    </w:p>
+    <w:p>
+      <w:pPr>
+        <w:tabs>
+          <w:tab w:val="left" w:pos="3384"/>
+        </w:tabs>
+      </w:pPr>
+    </w:p>
+    <w:p>
+      <w:pPr>
+        <w:tabs>
+          <w:tab w:val="left" w:pos="3384"/>
+        </w:tabs>
+      </w:pPr>
+      <w:r>
+        <w:t>En el archive /config/sequelize</w:t>
+      </w:r>
+    </w:p>
+    <w:p>
+      <w:pPr>
+        <w:tabs>
+          <w:tab w:val="left" w:pos="3384"/>
+        </w:tabs>
+      </w:pPr>
+      <w:r>
+        <w:t xml:space="preserve">Cambiar </w:t>
+      </w:r>
+    </w:p>
+    <w:p>
+      <w:pPr>
+        <w:shd w:val="clear" w:color="auto" w:fill="1E1E1E"/>
+        <w:spacing w:after="0" w:line="285" w:lineRule="atLeast"/>
+        <w:rPr>
+          <w:rFonts w:ascii="Consolas" w:eastAsia="Times New Roman" w:hAnsi="Consolas" w:cs="Times New Roman"/>
+          <w:color w:val="D4D4D4"/>
+          <w:sz w:val="21"/>
+          <w:szCs w:val="21"/>
+        </w:rPr>
+      </w:pPr>
+      <w:r>
+        <w:rPr>
+          <w:rFonts w:ascii="Consolas" w:eastAsia="Times New Roman" w:hAnsi="Consolas" w:cs="Times New Roman"/>
+          <w:color w:val="569CD6"/>
+          <w:sz w:val="21"/>
+          <w:szCs w:val="21"/>
+        </w:rPr>
+        <w:t>const</w:t>
+      </w:r>
+      <w:r>
+        <w:rPr>
+          <w:rFonts w:ascii="Consolas" w:eastAsia="Times New Roman" w:hAnsi="Consolas" w:cs="Times New Roman"/>
+          <w:color w:val="D4D4D4"/>
+          <w:sz w:val="21"/>
+          <w:szCs w:val="21"/>
+        </w:rPr>
+        <w:t xml:space="preserve"> </w:t>
+      </w:r>
+      <w:r>
+        <w:rPr>
+          <w:rFonts w:ascii="Consolas" w:eastAsia="Times New Roman" w:hAnsi="Consolas" w:cs="Times New Roman"/>
+          <w:color w:val="9CDCFE"/>
+          <w:sz w:val="21"/>
+          <w:szCs w:val="21"/>
+        </w:rPr>
+        <w:t>sequelize</w:t>
+      </w:r>
+      <w:r>
+        <w:rPr>
+          <w:rFonts w:ascii="Consolas" w:eastAsia="Times New Roman" w:hAnsi="Consolas" w:cs="Times New Roman"/>
+          <w:color w:val="D4D4D4"/>
+          <w:sz w:val="21"/>
+          <w:szCs w:val="21"/>
+        </w:rPr>
+        <w:t xml:space="preserve"> = </w:t>
+      </w:r>
+      <w:r>
+        <w:rPr>
+          <w:rFonts w:ascii="Consolas" w:eastAsia="Times New Roman" w:hAnsi="Consolas" w:cs="Times New Roman"/>
+          <w:color w:val="569CD6"/>
+          <w:sz w:val="21"/>
+          <w:szCs w:val="21"/>
+        </w:rPr>
+        <w:t>new</w:t>
+      </w:r>
+      <w:r>
+        <w:rPr>
+          <w:rFonts w:ascii="Consolas" w:eastAsia="Times New Roman" w:hAnsi="Consolas" w:cs="Times New Roman"/>
+          <w:color w:val="D4D4D4"/>
+          <w:sz w:val="21"/>
+          <w:szCs w:val="21"/>
+        </w:rPr>
+        <w:t xml:space="preserve"> </w:t>
+      </w:r>
+      <w:r>
+        <w:rPr>
+          <w:rFonts w:ascii="Consolas" w:eastAsia="Times New Roman" w:hAnsi="Consolas" w:cs="Times New Roman"/>
+          <w:color w:val="4EC9B0"/>
+          <w:sz w:val="21"/>
+          <w:szCs w:val="21"/>
+        </w:rPr>
+        <w:t>Sequelize</w:t>
+      </w:r>
+      <w:r>
+        <w:rPr>
+          <w:rFonts w:ascii="Consolas" w:eastAsia="Times New Roman" w:hAnsi="Consolas" w:cs="Times New Roman"/>
+          <w:color w:val="D4D4D4"/>
+          <w:sz w:val="21"/>
+          <w:szCs w:val="21"/>
+        </w:rPr>
+        <w:t>(</w:t>
+      </w:r>
+      <w:r>
+        <w:rPr>
+          <w:rFonts w:ascii="Consolas" w:eastAsia="Times New Roman" w:hAnsi="Consolas" w:cs="Times New Roman"/>
+          <w:color w:val="CE9178"/>
+          <w:sz w:val="21"/>
+          <w:szCs w:val="21"/>
+        </w:rPr>
+        <w:t>'codijob2'</w:t>
+      </w:r>
+      <w:r>
+        <w:rPr>
+          <w:rFonts w:ascii="Consolas" w:eastAsia="Times New Roman" w:hAnsi="Consolas" w:cs="Times New Roman"/>
+          <w:color w:val="D4D4D4"/>
+          <w:sz w:val="21"/>
+          <w:szCs w:val="21"/>
+        </w:rPr>
+        <w:t>,</w:t>
+      </w:r>
+      <w:r>
+        <w:rPr>
+          <w:rFonts w:ascii="Consolas" w:eastAsia="Times New Roman" w:hAnsi="Consolas" w:cs="Times New Roman"/>
+          <w:color w:val="CE9178"/>
+          <w:sz w:val="21"/>
+          <w:szCs w:val="21"/>
+        </w:rPr>
+        <w:t>'root'</w:t>
+      </w:r>
+      <w:r>
+        <w:rPr>
+          <w:rFonts w:ascii="Consolas" w:eastAsia="Times New Roman" w:hAnsi="Consolas" w:cs="Times New Roman"/>
+          <w:color w:val="D4D4D4"/>
+          <w:sz w:val="21"/>
+          <w:szCs w:val="21"/>
+        </w:rPr>
+        <w:t>,</w:t>
+      </w:r>
+      <w:r>
+        <w:rPr>
+          <w:rFonts w:ascii="Consolas" w:eastAsia="Times New Roman" w:hAnsi="Consolas" w:cs="Times New Roman"/>
+          <w:color w:val="CE9178"/>
+          <w:sz w:val="21"/>
+          <w:szCs w:val="21"/>
+        </w:rPr>
+        <w:t>'admin'</w:t>
+      </w:r>
+      <w:r>
+        <w:rPr>
+          <w:rFonts w:ascii="Consolas" w:eastAsia="Times New Roman" w:hAnsi="Consolas" w:cs="Times New Roman"/>
+          <w:color w:val="D4D4D4"/>
+          <w:sz w:val="21"/>
+          <w:szCs w:val="21"/>
+        </w:rPr>
+        <w:t>,{</w:t>
+      </w:r>
+    </w:p>
+    <w:p>
+      <w:pPr>
+        <w:shd w:val="clear" w:color="auto" w:fill="1E1E1E"/>
+        <w:spacing w:after="0" w:line="285" w:lineRule="atLeast"/>
+        <w:rPr>
+          <w:rFonts w:ascii="Consolas" w:eastAsia="Times New Roman" w:hAnsi="Consolas" w:cs="Times New Roman"/>
+          <w:color w:val="D4D4D4"/>
+          <w:sz w:val="21"/>
+          <w:szCs w:val="21"/>
+        </w:rPr>
+      </w:pPr>
+      <w:r>
+        <w:rPr>
+          <w:rFonts w:ascii="Consolas" w:eastAsia="Times New Roman" w:hAnsi="Consolas" w:cs="Times New Roman"/>
+          <w:color w:val="D4D4D4"/>
+          <w:sz w:val="21"/>
+          <w:szCs w:val="21"/>
+        </w:rPr>
+        <w:t xml:space="preserve">    </w:t>
+      </w:r>
+      <w:r>
+        <w:rPr>
+          <w:rFonts w:ascii="Consolas" w:eastAsia="Times New Roman" w:hAnsi="Consolas" w:cs="Times New Roman"/>
+          <w:color w:val="9CDCFE"/>
+          <w:sz w:val="21"/>
+          <w:szCs w:val="21"/>
+        </w:rPr>
+        <w:t>host:</w:t>
+      </w:r>
+      <w:r>
+        <w:rPr>
+          <w:rFonts w:ascii="Consolas" w:eastAsia="Times New Roman" w:hAnsi="Consolas" w:cs="Times New Roman"/>
+          <w:color w:val="CE9178"/>
+          <w:sz w:val="21"/>
+          <w:szCs w:val="21"/>
+        </w:rPr>
+        <w:t>'localhost'</w:t>
+      </w:r>
+      <w:r>
+        <w:rPr>
+          <w:rFonts w:ascii="Consolas" w:eastAsia="Times New Roman" w:hAnsi="Consolas" w:cs="Times New Roman"/>
+          <w:color w:val="D4D4D4"/>
+          <w:sz w:val="21"/>
+          <w:szCs w:val="21"/>
+        </w:rPr>
+        <w:t>,</w:t>
+      </w:r>
+    </w:p>
+    <w:p>
+      <w:pPr>
+        <w:shd w:val="clear" w:color="auto" w:fill="1E1E1E"/>
+        <w:spacing w:after="0" w:line="285" w:lineRule="atLeast"/>
+        <w:rPr>
+          <w:rFonts w:ascii="Consolas" w:eastAsia="Times New Roman" w:hAnsi="Consolas" w:cs="Times New Roman"/>
+          <w:color w:val="D4D4D4"/>
+          <w:sz w:val="21"/>
+          <w:szCs w:val="21"/>
+        </w:rPr>
+      </w:pPr>
+      <w:r>
+        <w:rPr>
+          <w:rFonts w:ascii="Consolas" w:eastAsia="Times New Roman" w:hAnsi="Consolas" w:cs="Times New Roman"/>
+          <w:color w:val="D4D4D4"/>
+          <w:sz w:val="21"/>
+          <w:szCs w:val="21"/>
+        </w:rPr>
+        <w:t xml:space="preserve">    </w:t>
+      </w:r>
+      <w:r>
+        <w:rPr>
+          <w:rFonts w:ascii="Consolas" w:eastAsia="Times New Roman" w:hAnsi="Consolas" w:cs="Times New Roman"/>
+          <w:color w:val="9CDCFE"/>
+          <w:sz w:val="21"/>
+          <w:szCs w:val="21"/>
+        </w:rPr>
+        <w:t>dialect:</w:t>
+      </w:r>
+      <w:r>
+        <w:rPr>
+          <w:rFonts w:ascii="Consolas" w:eastAsia="Times New Roman" w:hAnsi="Consolas" w:cs="Times New Roman"/>
+          <w:color w:val="D4D4D4"/>
+          <w:sz w:val="21"/>
+          <w:szCs w:val="21"/>
+        </w:rPr>
+        <w:t xml:space="preserve"> </w:t>
+      </w:r>
+      <w:r>
+        <w:rPr>
+          <w:rFonts w:ascii="Consolas" w:eastAsia="Times New Roman" w:hAnsi="Consolas" w:cs="Times New Roman"/>
+          <w:color w:val="CE9178"/>
+          <w:sz w:val="21"/>
+          <w:szCs w:val="21"/>
+        </w:rPr>
+        <w:t>'mysql'</w:t>
+      </w:r>
+      <w:r>
+        <w:rPr>
+          <w:rFonts w:ascii="Consolas" w:eastAsia="Times New Roman" w:hAnsi="Consolas" w:cs="Times New Roman"/>
+          <w:color w:val="D4D4D4"/>
+          <w:sz w:val="21"/>
+          <w:szCs w:val="21"/>
+        </w:rPr>
+        <w:t>,</w:t>
+      </w:r>
+    </w:p>
+    <w:p>
+      <w:pPr>
+        <w:shd w:val="clear" w:color="auto" w:fill="1E1E1E"/>
+        <w:spacing w:after="0" w:line="285" w:lineRule="atLeast"/>
+        <w:rPr>
+          <w:rFonts w:ascii="Consolas" w:eastAsia="Times New Roman" w:hAnsi="Consolas" w:cs="Times New Roman"/>
+          <w:color w:val="D4D4D4"/>
+          <w:sz w:val="21"/>
+          <w:szCs w:val="21"/>
+        </w:rPr>
+      </w:pPr>
+      <w:r>
+        <w:rPr>
+          <w:rFonts w:ascii="Consolas" w:eastAsia="Times New Roman" w:hAnsi="Consolas" w:cs="Times New Roman"/>
+          <w:color w:val="D4D4D4"/>
+          <w:sz w:val="21"/>
+          <w:szCs w:val="21"/>
+        </w:rPr>
+        <w:t xml:space="preserve">    </w:t>
+      </w:r>
+      <w:r>
+        <w:rPr>
+          <w:rFonts w:ascii="Consolas" w:eastAsia="Times New Roman" w:hAnsi="Consolas" w:cs="Times New Roman"/>
+          <w:color w:val="9CDCFE"/>
+          <w:sz w:val="21"/>
+          <w:szCs w:val="21"/>
+        </w:rPr>
+        <w:t>operatorAliases:</w:t>
+      </w:r>
+      <w:r>
+        <w:rPr>
+          <w:rFonts w:ascii="Consolas" w:eastAsia="Times New Roman" w:hAnsi="Consolas" w:cs="Times New Roman"/>
+          <w:color w:val="D4D4D4"/>
+          <w:sz w:val="21"/>
+          <w:szCs w:val="21"/>
+        </w:rPr>
+        <w:t xml:space="preserve"> </w:t>
+      </w:r>
+      <w:r>
+        <w:rPr>
+          <w:rFonts w:ascii="Consolas" w:eastAsia="Times New Roman" w:hAnsi="Consolas" w:cs="Times New Roman"/>
+          <w:color w:val="569CD6"/>
+          <w:sz w:val="21"/>
+          <w:szCs w:val="21"/>
+        </w:rPr>
+        <w:t>false</w:t>
+      </w:r>
+      <w:r>
+        <w:rPr>
+          <w:rFonts w:ascii="Consolas" w:eastAsia="Times New Roman" w:hAnsi="Consolas" w:cs="Times New Roman"/>
+          <w:color w:val="D4D4D4"/>
+          <w:sz w:val="21"/>
+          <w:szCs w:val="21"/>
+        </w:rPr>
+        <w:t>,</w:t>
+      </w:r>
+    </w:p>
+    <w:p>
+      <w:pPr>
+        <w:shd w:val="clear" w:color="auto" w:fill="1E1E1E"/>
+        <w:spacing w:after="0" w:line="285" w:lineRule="atLeast"/>
+        <w:rPr>
+          <w:rFonts w:ascii="Consolas" w:eastAsia="Times New Roman" w:hAnsi="Consolas" w:cs="Times New Roman"/>
+          <w:color w:val="D4D4D4"/>
+          <w:sz w:val="21"/>
+          <w:szCs w:val="21"/>
+        </w:rPr>
+      </w:pPr>
+      <w:r>
+        <w:rPr>
+          <w:rFonts w:ascii="Consolas" w:eastAsia="Times New Roman" w:hAnsi="Consolas" w:cs="Times New Roman"/>
+          <w:color w:val="D4D4D4"/>
+          <w:sz w:val="21"/>
+          <w:szCs w:val="21"/>
+        </w:rPr>
+        <w:t xml:space="preserve">    </w:t>
+      </w:r>
+      <w:r>
+        <w:rPr>
+          <w:rFonts w:ascii="Consolas" w:eastAsia="Times New Roman" w:hAnsi="Consolas" w:cs="Times New Roman"/>
+          <w:color w:val="9CDCFE"/>
+          <w:sz w:val="21"/>
+          <w:szCs w:val="21"/>
+        </w:rPr>
+        <w:t>pool:</w:t>
+      </w:r>
+      <w:r>
+        <w:rPr>
+          <w:rFonts w:ascii="Consolas" w:eastAsia="Times New Roman" w:hAnsi="Consolas" w:cs="Times New Roman"/>
+          <w:color w:val="D4D4D4"/>
+          <w:sz w:val="21"/>
+          <w:szCs w:val="21"/>
+        </w:rPr>
+        <w:t xml:space="preserve"> {</w:t>
+      </w:r>
+    </w:p>
+    <w:p>
+      <w:pPr>
+        <w:shd w:val="clear" w:color="auto" w:fill="1E1E1E"/>
+        <w:spacing w:after="0" w:line="285" w:lineRule="atLeast"/>
+        <w:rPr>
+          <w:rFonts w:ascii="Consolas" w:eastAsia="Times New Roman" w:hAnsi="Consolas" w:cs="Times New Roman"/>
+          <w:color w:val="D4D4D4"/>
+          <w:sz w:val="21"/>
+          <w:szCs w:val="21"/>
+        </w:rPr>
+      </w:pPr>
+      <w:r>
+        <w:rPr>
+          <w:rFonts w:ascii="Consolas" w:eastAsia="Times New Roman" w:hAnsi="Consolas" w:cs="Times New Roman"/>
+          <w:color w:val="D4D4D4"/>
+          <w:sz w:val="21"/>
+          <w:szCs w:val="21"/>
+        </w:rPr>
+        <w:t xml:space="preserve">        </w:t>
+      </w:r>
+      <w:r>
+        <w:rPr>
+          <w:rFonts w:ascii="Consolas" w:eastAsia="Times New Roman" w:hAnsi="Consolas" w:cs="Times New Roman"/>
+          <w:color w:val="9CDCFE"/>
+          <w:sz w:val="21"/>
+          <w:szCs w:val="21"/>
+        </w:rPr>
+        <w:t>max:</w:t>
+      </w:r>
+      <w:r>
+        <w:rPr>
+          <w:rFonts w:ascii="Consolas" w:eastAsia="Times New Roman" w:hAnsi="Consolas" w:cs="Times New Roman"/>
+          <w:color w:val="B5CEA8"/>
+          <w:sz w:val="21"/>
+          <w:szCs w:val="21"/>
+        </w:rPr>
+        <w:t>5</w:t>
+      </w:r>
+      <w:r>
+        <w:rPr>
+          <w:rFonts w:ascii="Consolas" w:eastAsia="Times New Roman" w:hAnsi="Consolas" w:cs="Times New Roman"/>
+          <w:color w:val="D4D4D4"/>
+          <w:sz w:val="21"/>
+          <w:szCs w:val="21"/>
+        </w:rPr>
+        <w:t>,</w:t>
+      </w:r>
+    </w:p>
+    <w:p>
+      <w:pPr>
+        <w:shd w:val="clear" w:color="auto" w:fill="1E1E1E"/>
+        <w:spacing w:after="0" w:line="285" w:lineRule="atLeast"/>
+        <w:rPr>
+          <w:rFonts w:ascii="Consolas" w:eastAsia="Times New Roman" w:hAnsi="Consolas" w:cs="Times New Roman"/>
+          <w:color w:val="D4D4D4"/>
+          <w:sz w:val="21"/>
+          <w:szCs w:val="21"/>
+        </w:rPr>
+      </w:pPr>
+      <w:r>
+        <w:rPr>
+          <w:rFonts w:ascii="Consolas" w:eastAsia="Times New Roman" w:hAnsi="Consolas" w:cs="Times New Roman"/>
+          <w:color w:val="D4D4D4"/>
+          <w:sz w:val="21"/>
+          <w:szCs w:val="21"/>
+        </w:rPr>
+        <w:t xml:space="preserve">        </w:t>
+      </w:r>
+      <w:r>
+        <w:rPr>
+          <w:rFonts w:ascii="Consolas" w:eastAsia="Times New Roman" w:hAnsi="Consolas" w:cs="Times New Roman"/>
+          <w:color w:val="9CDCFE"/>
+          <w:sz w:val="21"/>
+          <w:szCs w:val="21"/>
+        </w:rPr>
+        <w:t>min:</w:t>
+      </w:r>
+      <w:r>
+        <w:rPr>
+          <w:rFonts w:ascii="Consolas" w:eastAsia="Times New Roman" w:hAnsi="Consolas" w:cs="Times New Roman"/>
+          <w:color w:val="B5CEA8"/>
+          <w:sz w:val="21"/>
+          <w:szCs w:val="21"/>
+        </w:rPr>
+        <w:t>0</w:t>
+      </w:r>
+      <w:r>
+        <w:rPr>
+          <w:rFonts w:ascii="Consolas" w:eastAsia="Times New Roman" w:hAnsi="Consolas" w:cs="Times New Roman"/>
+          <w:color w:val="D4D4D4"/>
+          <w:sz w:val="21"/>
+          <w:szCs w:val="21"/>
+        </w:rPr>
+        <w:t>,</w:t>
+      </w:r>
+    </w:p>
+    <w:p>
+      <w:pPr>
+        <w:shd w:val="clear" w:color="auto" w:fill="1E1E1E"/>
+        <w:spacing w:after="0" w:line="285" w:lineRule="atLeast"/>
+        <w:rPr>
+          <w:rFonts w:ascii="Consolas" w:eastAsia="Times New Roman" w:hAnsi="Consolas" w:cs="Times New Roman"/>
+          <w:color w:val="D4D4D4"/>
+          <w:sz w:val="21"/>
+          <w:szCs w:val="21"/>
+        </w:rPr>
+      </w:pPr>
+      <w:r>
+        <w:rPr>
+          <w:rFonts w:ascii="Consolas" w:eastAsia="Times New Roman" w:hAnsi="Consolas" w:cs="Times New Roman"/>
+          <w:color w:val="D4D4D4"/>
+          <w:sz w:val="21"/>
+          <w:szCs w:val="21"/>
+        </w:rPr>
+        <w:t xml:space="preserve">        </w:t>
+      </w:r>
+      <w:r>
+        <w:rPr>
+          <w:rFonts w:ascii="Consolas" w:eastAsia="Times New Roman" w:hAnsi="Consolas" w:cs="Times New Roman"/>
+          <w:color w:val="9CDCFE"/>
+          <w:sz w:val="21"/>
+          <w:szCs w:val="21"/>
+        </w:rPr>
+        <w:t>acquire:</w:t>
+      </w:r>
+      <w:r>
+        <w:rPr>
+          <w:rFonts w:ascii="Consolas" w:eastAsia="Times New Roman" w:hAnsi="Consolas" w:cs="Times New Roman"/>
+          <w:color w:val="B5CEA8"/>
+          <w:sz w:val="21"/>
+          <w:szCs w:val="21"/>
+        </w:rPr>
+        <w:t>30000</w:t>
+      </w:r>
+      <w:r>
+        <w:rPr>
+          <w:rFonts w:ascii="Consolas" w:eastAsia="Times New Roman" w:hAnsi="Consolas" w:cs="Times New Roman"/>
+          <w:color w:val="D4D4D4"/>
+          <w:sz w:val="21"/>
+          <w:szCs w:val="21"/>
+        </w:rPr>
+        <w:t>,</w:t>
+      </w:r>
+    </w:p>
+    <w:p>
+      <w:pPr>
+        <w:shd w:val="clear" w:color="auto" w:fill="1E1E1E"/>
+        <w:spacing w:after="0" w:line="285" w:lineRule="atLeast"/>
+        <w:rPr>
+          <w:rFonts w:ascii="Consolas" w:eastAsia="Times New Roman" w:hAnsi="Consolas" w:cs="Times New Roman"/>
+          <w:color w:val="D4D4D4"/>
+          <w:sz w:val="21"/>
+          <w:szCs w:val="21"/>
+        </w:rPr>
+      </w:pPr>
+      <w:r>
+        <w:rPr>
+          <w:rFonts w:ascii="Consolas" w:eastAsia="Times New Roman" w:hAnsi="Consolas" w:cs="Times New Roman"/>
+          <w:color w:val="D4D4D4"/>
+          <w:sz w:val="21"/>
+          <w:szCs w:val="21"/>
+        </w:rPr>
+        <w:t xml:space="preserve">        </w:t>
+      </w:r>
+      <w:r>
+        <w:rPr>
+          <w:rFonts w:ascii="Consolas" w:eastAsia="Times New Roman" w:hAnsi="Consolas" w:cs="Times New Roman"/>
+          <w:color w:val="9CDCFE"/>
+          <w:sz w:val="21"/>
+          <w:szCs w:val="21"/>
+        </w:rPr>
+        <w:t>idle:</w:t>
+      </w:r>
+      <w:r>
+        <w:rPr>
+          <w:rFonts w:ascii="Consolas" w:eastAsia="Times New Roman" w:hAnsi="Consolas" w:cs="Times New Roman"/>
+          <w:color w:val="B5CEA8"/>
+          <w:sz w:val="21"/>
+          <w:szCs w:val="21"/>
+        </w:rPr>
+        <w:t>10000</w:t>
+      </w:r>
+    </w:p>
+    <w:p>
+      <w:pPr>
+        <w:shd w:val="clear" w:color="auto" w:fill="1E1E1E"/>
+        <w:spacing w:after="0" w:line="285" w:lineRule="atLeast"/>
+        <w:rPr>
+          <w:rFonts w:ascii="Consolas" w:eastAsia="Times New Roman" w:hAnsi="Consolas" w:cs="Times New Roman"/>
+          <w:color w:val="D4D4D4"/>
+          <w:sz w:val="21"/>
+          <w:szCs w:val="21"/>
+        </w:rPr>
+      </w:pPr>
+      <w:r>
+        <w:rPr>
+          <w:rFonts w:ascii="Consolas" w:eastAsia="Times New Roman" w:hAnsi="Consolas" w:cs="Times New Roman"/>
+          <w:color w:val="D4D4D4"/>
+          <w:sz w:val="21"/>
+          <w:szCs w:val="21"/>
+        </w:rPr>
+        <w:t xml:space="preserve">    },</w:t>
+      </w:r>
+    </w:p>
+    <w:p>
+      <w:pPr>
+        <w:shd w:val="clear" w:color="auto" w:fill="1E1E1E"/>
+        <w:spacing w:after="0" w:line="285" w:lineRule="atLeast"/>
+        <w:rPr>
+          <w:rFonts w:ascii="Consolas" w:eastAsia="Times New Roman" w:hAnsi="Consolas" w:cs="Times New Roman"/>
+          <w:color w:val="D4D4D4"/>
+          <w:sz w:val="21"/>
+          <w:szCs w:val="21"/>
+        </w:rPr>
+      </w:pPr>
+      <w:r>
+        <w:rPr>
+          <w:rFonts w:ascii="Consolas" w:eastAsia="Times New Roman" w:hAnsi="Consolas" w:cs="Times New Roman"/>
+          <w:color w:val="D4D4D4"/>
+          <w:sz w:val="21"/>
+          <w:szCs w:val="21"/>
+        </w:rPr>
+        <w:t xml:space="preserve">    </w:t>
+      </w:r>
+      <w:r>
+        <w:rPr>
+          <w:rFonts w:ascii="Consolas" w:eastAsia="Times New Roman" w:hAnsi="Consolas" w:cs="Times New Roman"/>
+          <w:color w:val="9CDCFE"/>
+          <w:sz w:val="21"/>
+          <w:szCs w:val="21"/>
+        </w:rPr>
+        <w:t>timezone:</w:t>
+      </w:r>
+      <w:r>
+        <w:rPr>
+          <w:rFonts w:ascii="Consolas" w:eastAsia="Times New Roman" w:hAnsi="Consolas" w:cs="Times New Roman"/>
+          <w:color w:val="D4D4D4"/>
+          <w:sz w:val="21"/>
+          <w:szCs w:val="21"/>
+        </w:rPr>
+        <w:t xml:space="preserve"> </w:t>
+      </w:r>
+      <w:r>
+        <w:rPr>
+          <w:rFonts w:ascii="Consolas" w:eastAsia="Times New Roman" w:hAnsi="Consolas" w:cs="Times New Roman"/>
+          <w:color w:val="CE9178"/>
+          <w:sz w:val="21"/>
+          <w:szCs w:val="21"/>
+        </w:rPr>
+        <w:t>'-05:00'</w:t>
+      </w:r>
+    </w:p>
+    <w:p>
+      <w:pPr>
+        <w:shd w:val="clear" w:color="auto" w:fill="1E1E1E"/>
+        <w:spacing w:after="0" w:line="285" w:lineRule="atLeast"/>
+        <w:rPr>
+          <w:rFonts w:ascii="Consolas" w:eastAsia="Times New Roman" w:hAnsi="Consolas" w:cs="Times New Roman"/>
+          <w:color w:val="D4D4D4"/>
+          <w:sz w:val="21"/>
+          <w:szCs w:val="21"/>
+        </w:rPr>
+      </w:pPr>
+      <w:r>
+        <w:rPr>
+          <w:rFonts w:ascii="Consolas" w:eastAsia="Times New Roman" w:hAnsi="Consolas" w:cs="Times New Roman"/>
+          <w:color w:val="D4D4D4"/>
+          <w:sz w:val="21"/>
+          <w:szCs w:val="21"/>
+        </w:rPr>
+        <w:t>});</w:t>
+      </w:r>
+    </w:p>
+    <w:p>
+      <w:pPr>
+        <w:tabs>
+          <w:tab w:val="left" w:pos="3384"/>
+        </w:tabs>
+      </w:pPr>
+    </w:p>
+    <w:p>
+      <w:pPr>
+        <w:tabs>
+          <w:tab w:val="left" w:pos="3384"/>
+        </w:tabs>
+      </w:pPr>
+      <w:r>
+        <w:t>A</w:t>
+      </w:r>
+    </w:p>
+    <w:p>
+      <w:pPr>
+        <w:shd w:val="clear" w:color="auto" w:fill="1E1E1E"/>
+        <w:spacing w:after="0" w:line="285" w:lineRule="atLeast"/>
+        <w:rPr>
+          <w:rFonts w:ascii="Consolas" w:eastAsia="Times New Roman" w:hAnsi="Consolas" w:cs="Times New Roman"/>
+          <w:color w:val="D4D4D4"/>
+          <w:sz w:val="21"/>
+          <w:szCs w:val="21"/>
+        </w:rPr>
+      </w:pPr>
+      <w:r>
+        <w:rPr>
+          <w:rFonts w:ascii="Consolas" w:eastAsia="Times New Roman" w:hAnsi="Consolas" w:cs="Times New Roman"/>
+          <w:color w:val="569CD6"/>
+          <w:sz w:val="21"/>
+          <w:szCs w:val="21"/>
+        </w:rPr>
+        <w:t>const</w:t>
+      </w:r>
+      <w:r>
+        <w:rPr>
+          <w:rFonts w:ascii="Consolas" w:eastAsia="Times New Roman" w:hAnsi="Consolas" w:cs="Times New Roman"/>
+          <w:color w:val="D4D4D4"/>
+          <w:sz w:val="21"/>
+          <w:szCs w:val="21"/>
+        </w:rPr>
+        <w:t xml:space="preserve"> </w:t>
+      </w:r>
+      <w:r>
+        <w:rPr>
+          <w:rFonts w:ascii="Consolas" w:eastAsia="Times New Roman" w:hAnsi="Consolas" w:cs="Times New Roman"/>
+          <w:color w:val="9CDCFE"/>
+          <w:sz w:val="21"/>
+          <w:szCs w:val="21"/>
+        </w:rPr>
+        <w:t>sequelize</w:t>
+      </w:r>
+      <w:r>
+        <w:rPr>
+          <w:rFonts w:ascii="Consolas" w:eastAsia="Times New Roman" w:hAnsi="Consolas" w:cs="Times New Roman"/>
+          <w:color w:val="D4D4D4"/>
+          <w:sz w:val="21"/>
+          <w:szCs w:val="21"/>
+        </w:rPr>
+        <w:t xml:space="preserve"> = </w:t>
+      </w:r>
+      <w:r>
+        <w:rPr>
+          <w:rFonts w:ascii="Consolas" w:eastAsia="Times New Roman" w:hAnsi="Consolas" w:cs="Times New Roman"/>
+          <w:color w:val="569CD6"/>
+          <w:sz w:val="21"/>
+          <w:szCs w:val="21"/>
+        </w:rPr>
+        <w:t>new</w:t>
+      </w:r>
+      <w:r>
+        <w:rPr>
+          <w:rFonts w:ascii="Consolas" w:eastAsia="Times New Roman" w:hAnsi="Consolas" w:cs="Times New Roman"/>
+          <w:color w:val="D4D4D4"/>
+          <w:sz w:val="21"/>
+          <w:szCs w:val="21"/>
+        </w:rPr>
+        <w:t xml:space="preserve"> </w:t>
+      </w:r>
+      <w:r>
+        <w:rPr>
+          <w:rFonts w:ascii="Consolas" w:eastAsia="Times New Roman" w:hAnsi="Consolas" w:cs="Times New Roman"/>
+          <w:color w:val="4EC9B0"/>
+          <w:sz w:val="21"/>
+          <w:szCs w:val="21"/>
+        </w:rPr>
+        <w:t>Sequelize</w:t>
+      </w:r>
+      <w:r>
+        <w:rPr>
+          <w:rFonts w:ascii="Consolas" w:eastAsia="Times New Roman" w:hAnsi="Consolas" w:cs="Times New Roman"/>
+          <w:color w:val="D4D4D4"/>
+          <w:sz w:val="21"/>
+          <w:szCs w:val="21"/>
+        </w:rPr>
+        <w:t>(</w:t>
+      </w:r>
+      <w:r>
+        <w:rPr>
+          <w:rFonts w:ascii="Consolas" w:eastAsia="Times New Roman" w:hAnsi="Consolas" w:cs="Times New Roman"/>
+          <w:color w:val="CE9178"/>
+          <w:sz w:val="21"/>
+          <w:szCs w:val="21"/>
+        </w:rPr>
+        <w:t>'2EoVBfNGG8'</w:t>
+      </w:r>
+      <w:r>
+        <w:rPr>
+          <w:rFonts w:ascii="Consolas" w:eastAsia="Times New Roman" w:hAnsi="Consolas" w:cs="Times New Roman"/>
+          <w:color w:val="D4D4D4"/>
+          <w:sz w:val="21"/>
+          <w:szCs w:val="21"/>
+        </w:rPr>
+        <w:t>,</w:t>
+      </w:r>
+      <w:r>
+        <w:rPr>
+          <w:rFonts w:ascii="Consolas" w:eastAsia="Times New Roman" w:hAnsi="Consolas" w:cs="Times New Roman"/>
+          <w:color w:val="CE9178"/>
+          <w:sz w:val="21"/>
+          <w:szCs w:val="21"/>
+        </w:rPr>
+        <w:t>'2EoVBfNGG8'</w:t>
+      </w:r>
+      <w:r>
+        <w:rPr>
+          <w:rFonts w:ascii="Consolas" w:eastAsia="Times New Roman" w:hAnsi="Consolas" w:cs="Times New Roman"/>
+          <w:color w:val="D4D4D4"/>
+          <w:sz w:val="21"/>
+          <w:szCs w:val="21"/>
+        </w:rPr>
+        <w:t>,</w:t>
+      </w:r>
+      <w:r>
+        <w:rPr>
+          <w:rFonts w:ascii="Consolas" w:eastAsia="Times New Roman" w:hAnsi="Consolas" w:cs="Times New Roman"/>
+          <w:color w:val="CE9178"/>
+          <w:sz w:val="21"/>
+          <w:szCs w:val="21"/>
+        </w:rPr>
+        <w:t>'WHzKz5YVHV'</w:t>
+      </w:r>
+      <w:r>
+        <w:rPr>
+          <w:rFonts w:ascii="Consolas" w:eastAsia="Times New Roman" w:hAnsi="Consolas" w:cs="Times New Roman"/>
+          <w:color w:val="D4D4D4"/>
+          <w:sz w:val="21"/>
+          <w:szCs w:val="21"/>
+        </w:rPr>
+        <w:t>,{</w:t>
+      </w:r>
+    </w:p>
+    <w:p>
+      <w:pPr>
+        <w:shd w:val="clear" w:color="auto" w:fill="1E1E1E"/>
+        <w:spacing w:after="0" w:line="285" w:lineRule="atLeast"/>
+        <w:rPr>
+          <w:rFonts w:ascii="Consolas" w:eastAsia="Times New Roman" w:hAnsi="Consolas" w:cs="Times New Roman"/>
+          <w:color w:val="D4D4D4"/>
+          <w:sz w:val="21"/>
+          <w:szCs w:val="21"/>
+        </w:rPr>
+      </w:pPr>
+      <w:r>
+        <w:rPr>
+          <w:rFonts w:ascii="Consolas" w:eastAsia="Times New Roman" w:hAnsi="Consolas" w:cs="Times New Roman"/>
+          <w:color w:val="D4D4D4"/>
+          <w:sz w:val="21"/>
+          <w:szCs w:val="21"/>
+        </w:rPr>
+        <w:t xml:space="preserve">    </w:t>
+      </w:r>
+      <w:r>
+        <w:rPr>
+          <w:rFonts w:ascii="Consolas" w:eastAsia="Times New Roman" w:hAnsi="Consolas" w:cs="Times New Roman"/>
+          <w:color w:val="9CDCFE"/>
+          <w:sz w:val="21"/>
+          <w:szCs w:val="21"/>
+        </w:rPr>
+        <w:t>host:</w:t>
+      </w:r>
+      <w:r>
+        <w:rPr>
+          <w:rFonts w:ascii="Consolas" w:eastAsia="Times New Roman" w:hAnsi="Consolas" w:cs="Times New Roman"/>
+          <w:color w:val="CE9178"/>
+          <w:sz w:val="21"/>
+          <w:szCs w:val="21"/>
+        </w:rPr>
+        <w:t>'remotemysql.com'</w:t>
+      </w:r>
+      <w:r>
+        <w:rPr>
+          <w:rFonts w:ascii="Consolas" w:eastAsia="Times New Roman" w:hAnsi="Consolas" w:cs="Times New Roman"/>
+          <w:color w:val="D4D4D4"/>
+          <w:sz w:val="21"/>
+          <w:szCs w:val="21"/>
+        </w:rPr>
+        <w:t>,</w:t>
+      </w:r>
+    </w:p>
+    <w:p>
+      <w:pPr>
+        <w:shd w:val="clear" w:color="auto" w:fill="1E1E1E"/>
+        <w:spacing w:after="0" w:line="285" w:lineRule="atLeast"/>
+        <w:rPr>
+          <w:rFonts w:ascii="Consolas" w:eastAsia="Times New Roman" w:hAnsi="Consolas" w:cs="Times New Roman"/>
+          <w:color w:val="D4D4D4"/>
+          <w:sz w:val="21"/>
+          <w:szCs w:val="21"/>
+        </w:rPr>
+      </w:pPr>
+      <w:r>
+        <w:rPr>
+          <w:rFonts w:ascii="Consolas" w:eastAsia="Times New Roman" w:hAnsi="Consolas" w:cs="Times New Roman"/>
+          <w:color w:val="D4D4D4"/>
+          <w:sz w:val="21"/>
+          <w:szCs w:val="21"/>
+        </w:rPr>
+        <w:t xml:space="preserve">    </w:t>
+      </w:r>
+      <w:r>
+        <w:rPr>
+          <w:rFonts w:ascii="Consolas" w:eastAsia="Times New Roman" w:hAnsi="Consolas" w:cs="Times New Roman"/>
+          <w:color w:val="9CDCFE"/>
+          <w:sz w:val="21"/>
+          <w:szCs w:val="21"/>
+        </w:rPr>
+        <w:t>dialect:</w:t>
+      </w:r>
+      <w:r>
+        <w:rPr>
+          <w:rFonts w:ascii="Consolas" w:eastAsia="Times New Roman" w:hAnsi="Consolas" w:cs="Times New Roman"/>
+          <w:color w:val="D4D4D4"/>
+          <w:sz w:val="21"/>
+          <w:szCs w:val="21"/>
+        </w:rPr>
+        <w:t xml:space="preserve"> </w:t>
+      </w:r>
+      <w:r>
+        <w:rPr>
+          <w:rFonts w:ascii="Consolas" w:eastAsia="Times New Roman" w:hAnsi="Consolas" w:cs="Times New Roman"/>
+          <w:color w:val="CE9178"/>
+          <w:sz w:val="21"/>
+          <w:szCs w:val="21"/>
+        </w:rPr>
+        <w:t>'mysql'</w:t>
+      </w:r>
+      <w:r>
+        <w:rPr>
+          <w:rFonts w:ascii="Consolas" w:eastAsia="Times New Roman" w:hAnsi="Consolas" w:cs="Times New Roman"/>
+          <w:color w:val="D4D4D4"/>
+          <w:sz w:val="21"/>
+          <w:szCs w:val="21"/>
+        </w:rPr>
+        <w:t>,</w:t>
+      </w:r>
+    </w:p>
+    <w:p>
+      <w:pPr>
+        <w:shd w:val="clear" w:color="auto" w:fill="1E1E1E"/>
+        <w:spacing w:after="0" w:line="285" w:lineRule="atLeast"/>
+        <w:rPr>
+          <w:rFonts w:ascii="Consolas" w:eastAsia="Times New Roman" w:hAnsi="Consolas" w:cs="Times New Roman"/>
+          <w:color w:val="D4D4D4"/>
+          <w:sz w:val="21"/>
+          <w:szCs w:val="21"/>
+        </w:rPr>
+      </w:pPr>
+      <w:r>
+        <w:rPr>
+          <w:rFonts w:ascii="Consolas" w:eastAsia="Times New Roman" w:hAnsi="Consolas" w:cs="Times New Roman"/>
+          <w:color w:val="D4D4D4"/>
+          <w:sz w:val="21"/>
+          <w:szCs w:val="21"/>
+        </w:rPr>
+        <w:t xml:space="preserve">    </w:t>
+      </w:r>
+      <w:r>
+        <w:rPr>
+          <w:rFonts w:ascii="Consolas" w:eastAsia="Times New Roman" w:hAnsi="Consolas" w:cs="Times New Roman"/>
+          <w:color w:val="9CDCFE"/>
+          <w:sz w:val="21"/>
+          <w:szCs w:val="21"/>
+        </w:rPr>
+        <w:t>operatorAliases:</w:t>
+      </w:r>
+      <w:r>
+        <w:rPr>
+          <w:rFonts w:ascii="Consolas" w:eastAsia="Times New Roman" w:hAnsi="Consolas" w:cs="Times New Roman"/>
+          <w:color w:val="D4D4D4"/>
+          <w:sz w:val="21"/>
+          <w:szCs w:val="21"/>
+        </w:rPr>
+        <w:t xml:space="preserve"> </w:t>
+      </w:r>
+      <w:r>
+        <w:rPr>
+          <w:rFonts w:ascii="Consolas" w:eastAsia="Times New Roman" w:hAnsi="Consolas" w:cs="Times New Roman"/>
+          <w:color w:val="569CD6"/>
+          <w:sz w:val="21"/>
+          <w:szCs w:val="21"/>
+        </w:rPr>
+        <w:t>false</w:t>
+      </w:r>
+      <w:r>
+        <w:rPr>
+          <w:rFonts w:ascii="Consolas" w:eastAsia="Times New Roman" w:hAnsi="Consolas" w:cs="Times New Roman"/>
+          <w:color w:val="D4D4D4"/>
+          <w:sz w:val="21"/>
+          <w:szCs w:val="21"/>
+        </w:rPr>
+        <w:t>,</w:t>
+      </w:r>
+    </w:p>
+    <w:p>
+      <w:pPr>
+        <w:shd w:val="clear" w:color="auto" w:fill="1E1E1E"/>
+        <w:spacing w:after="0" w:line="285" w:lineRule="atLeast"/>
+        <w:rPr>
+          <w:rFonts w:ascii="Consolas" w:eastAsia="Times New Roman" w:hAnsi="Consolas" w:cs="Times New Roman"/>
+          <w:color w:val="D4D4D4"/>
+          <w:sz w:val="21"/>
+          <w:szCs w:val="21"/>
+        </w:rPr>
+      </w:pPr>
+      <w:r>
+        <w:rPr>
+          <w:rFonts w:ascii="Consolas" w:eastAsia="Times New Roman" w:hAnsi="Consolas" w:cs="Times New Roman"/>
+          <w:color w:val="D4D4D4"/>
+          <w:sz w:val="21"/>
+          <w:szCs w:val="21"/>
+        </w:rPr>
+        <w:t xml:space="preserve">    </w:t>
+      </w:r>
+      <w:r>
+        <w:rPr>
+          <w:rFonts w:ascii="Consolas" w:eastAsia="Times New Roman" w:hAnsi="Consolas" w:cs="Times New Roman"/>
+          <w:color w:val="9CDCFE"/>
+          <w:sz w:val="21"/>
+          <w:szCs w:val="21"/>
+        </w:rPr>
+        <w:t>pool:</w:t>
+      </w:r>
+      <w:r>
+        <w:rPr>
+          <w:rFonts w:ascii="Consolas" w:eastAsia="Times New Roman" w:hAnsi="Consolas" w:cs="Times New Roman"/>
+          <w:color w:val="D4D4D4"/>
+          <w:sz w:val="21"/>
+          <w:szCs w:val="21"/>
+        </w:rPr>
+        <w:t xml:space="preserve"> {</w:t>
+      </w:r>
+    </w:p>
+    <w:p>
+      <w:pPr>
+        <w:shd w:val="clear" w:color="auto" w:fill="1E1E1E"/>
+        <w:spacing w:after="0" w:line="285" w:lineRule="atLeast"/>
+        <w:rPr>
+          <w:rFonts w:ascii="Consolas" w:eastAsia="Times New Roman" w:hAnsi="Consolas" w:cs="Times New Roman"/>
+          <w:color w:val="D4D4D4"/>
+          <w:sz w:val="21"/>
+          <w:szCs w:val="21"/>
+        </w:rPr>
+      </w:pPr>
+      <w:r>
+        <w:rPr>
+          <w:rFonts w:ascii="Consolas" w:eastAsia="Times New Roman" w:hAnsi="Consolas" w:cs="Times New Roman"/>
+          <w:color w:val="D4D4D4"/>
+          <w:sz w:val="21"/>
+          <w:szCs w:val="21"/>
+        </w:rPr>
+        <w:t xml:space="preserve">        </w:t>
+      </w:r>
+      <w:r>
+        <w:rPr>
+          <w:rFonts w:ascii="Consolas" w:eastAsia="Times New Roman" w:hAnsi="Consolas" w:cs="Times New Roman"/>
+          <w:color w:val="9CDCFE"/>
+          <w:sz w:val="21"/>
+          <w:szCs w:val="21"/>
+        </w:rPr>
+        <w:t>max:</w:t>
+      </w:r>
+      <w:r>
+        <w:rPr>
+          <w:rFonts w:ascii="Consolas" w:eastAsia="Times New Roman" w:hAnsi="Consolas" w:cs="Times New Roman"/>
+          <w:color w:val="B5CEA8"/>
+          <w:sz w:val="21"/>
+          <w:szCs w:val="21"/>
+        </w:rPr>
+        <w:t>5</w:t>
+      </w:r>
+      <w:r>
+        <w:rPr>
+          <w:rFonts w:ascii="Consolas" w:eastAsia="Times New Roman" w:hAnsi="Consolas" w:cs="Times New Roman"/>
+          <w:color w:val="D4D4D4"/>
+          <w:sz w:val="21"/>
+          <w:szCs w:val="21"/>
+        </w:rPr>
+        <w:t>,</w:t>
+      </w:r>
+    </w:p>
+    <w:p>
+      <w:pPr>
+        <w:shd w:val="clear" w:color="auto" w:fill="1E1E1E"/>
+        <w:spacing w:after="0" w:line="285" w:lineRule="atLeast"/>
+        <w:rPr>
+          <w:rFonts w:ascii="Consolas" w:eastAsia="Times New Roman" w:hAnsi="Consolas" w:cs="Times New Roman"/>
+          <w:color w:val="D4D4D4"/>
+          <w:sz w:val="21"/>
+          <w:szCs w:val="21"/>
+        </w:rPr>
+      </w:pPr>
+      <w:r>
+        <w:rPr>
+          <w:rFonts w:ascii="Consolas" w:eastAsia="Times New Roman" w:hAnsi="Consolas" w:cs="Times New Roman"/>
+          <w:color w:val="D4D4D4"/>
+          <w:sz w:val="21"/>
+          <w:szCs w:val="21"/>
+        </w:rPr>
+        <w:t xml:space="preserve">        </w:t>
+      </w:r>
+      <w:r>
+        <w:rPr>
+          <w:rFonts w:ascii="Consolas" w:eastAsia="Times New Roman" w:hAnsi="Consolas" w:cs="Times New Roman"/>
+          <w:color w:val="9CDCFE"/>
+          <w:sz w:val="21"/>
+          <w:szCs w:val="21"/>
+        </w:rPr>
+        <w:t>min:</w:t>
+      </w:r>
+      <w:r>
+        <w:rPr>
+          <w:rFonts w:ascii="Consolas" w:eastAsia="Times New Roman" w:hAnsi="Consolas" w:cs="Times New Roman"/>
+          <w:color w:val="B5CEA8"/>
+          <w:sz w:val="21"/>
+          <w:szCs w:val="21"/>
+        </w:rPr>
+        <w:t>0</w:t>
+      </w:r>
+      <w:r>
+        <w:rPr>
+          <w:rFonts w:ascii="Consolas" w:eastAsia="Times New Roman" w:hAnsi="Consolas" w:cs="Times New Roman"/>
+          <w:color w:val="D4D4D4"/>
+          <w:sz w:val="21"/>
+          <w:szCs w:val="21"/>
+        </w:rPr>
+        <w:t>,</w:t>
+      </w:r>
+    </w:p>
+    <w:p>
+      <w:pPr>
+        <w:shd w:val="clear" w:color="auto" w:fill="1E1E1E"/>
+        <w:spacing w:after="0" w:line="285" w:lineRule="atLeast"/>
+        <w:rPr>
+          <w:rFonts w:ascii="Consolas" w:eastAsia="Times New Roman" w:hAnsi="Consolas" w:cs="Times New Roman"/>
+          <w:color w:val="D4D4D4"/>
+          <w:sz w:val="21"/>
+          <w:szCs w:val="21"/>
+        </w:rPr>
+      </w:pPr>
+      <w:r>
+        <w:rPr>
+          <w:rFonts w:ascii="Consolas" w:eastAsia="Times New Roman" w:hAnsi="Consolas" w:cs="Times New Roman"/>
+          <w:color w:val="D4D4D4"/>
+          <w:sz w:val="21"/>
+          <w:szCs w:val="21"/>
+        </w:rPr>
+        <w:t xml:space="preserve">        </w:t>
+      </w:r>
+      <w:r>
+        <w:rPr>
+          <w:rFonts w:ascii="Consolas" w:eastAsia="Times New Roman" w:hAnsi="Consolas" w:cs="Times New Roman"/>
+          <w:color w:val="9CDCFE"/>
+          <w:sz w:val="21"/>
+          <w:szCs w:val="21"/>
+        </w:rPr>
+        <w:t>acquire:</w:t>
+      </w:r>
+      <w:r>
+        <w:rPr>
+          <w:rFonts w:ascii="Consolas" w:eastAsia="Times New Roman" w:hAnsi="Consolas" w:cs="Times New Roman"/>
+          <w:color w:val="B5CEA8"/>
+          <w:sz w:val="21"/>
+          <w:szCs w:val="21"/>
+        </w:rPr>
+        <w:t>30000</w:t>
+      </w:r>
+      <w:r>
+        <w:rPr>
+          <w:rFonts w:ascii="Consolas" w:eastAsia="Times New Roman" w:hAnsi="Consolas" w:cs="Times New Roman"/>
+          <w:color w:val="D4D4D4"/>
+          <w:sz w:val="21"/>
+          <w:szCs w:val="21"/>
+        </w:rPr>
+        <w:t>,</w:t>
+      </w:r>
+    </w:p>
+    <w:p>
+      <w:pPr>
+        <w:shd w:val="clear" w:color="auto" w:fill="1E1E1E"/>
+        <w:spacing w:after="0" w:line="285" w:lineRule="atLeast"/>
+        <w:rPr>
+          <w:rFonts w:ascii="Consolas" w:eastAsia="Times New Roman" w:hAnsi="Consolas" w:cs="Times New Roman"/>
+          <w:color w:val="D4D4D4"/>
+          <w:sz w:val="21"/>
+          <w:szCs w:val="21"/>
+        </w:rPr>
+      </w:pPr>
+      <w:r>
+        <w:rPr>
+          <w:rFonts w:ascii="Consolas" w:eastAsia="Times New Roman" w:hAnsi="Consolas" w:cs="Times New Roman"/>
+          <w:color w:val="D4D4D4"/>
+          <w:sz w:val="21"/>
+          <w:szCs w:val="21"/>
+        </w:rPr>
+        <w:lastRenderedPageBreak/>
+        <w:t xml:space="preserve">        </w:t>
+      </w:r>
+      <w:r>
+        <w:rPr>
+          <w:rFonts w:ascii="Consolas" w:eastAsia="Times New Roman" w:hAnsi="Consolas" w:cs="Times New Roman"/>
+          <w:color w:val="9CDCFE"/>
+          <w:sz w:val="21"/>
+          <w:szCs w:val="21"/>
+        </w:rPr>
+        <w:t>idle:</w:t>
+      </w:r>
+      <w:r>
+        <w:rPr>
+          <w:rFonts w:ascii="Consolas" w:eastAsia="Times New Roman" w:hAnsi="Consolas" w:cs="Times New Roman"/>
+          <w:color w:val="B5CEA8"/>
+          <w:sz w:val="21"/>
+          <w:szCs w:val="21"/>
+        </w:rPr>
+        <w:t>10000</w:t>
+      </w:r>
+    </w:p>
+    <w:p>
+      <w:pPr>
+        <w:shd w:val="clear" w:color="auto" w:fill="1E1E1E"/>
+        <w:spacing w:after="0" w:line="285" w:lineRule="atLeast"/>
+        <w:rPr>
+          <w:rFonts w:ascii="Consolas" w:eastAsia="Times New Roman" w:hAnsi="Consolas" w:cs="Times New Roman"/>
+          <w:color w:val="D4D4D4"/>
+          <w:sz w:val="21"/>
+          <w:szCs w:val="21"/>
+        </w:rPr>
+      </w:pPr>
+      <w:r>
+        <w:rPr>
+          <w:rFonts w:ascii="Consolas" w:eastAsia="Times New Roman" w:hAnsi="Consolas" w:cs="Times New Roman"/>
+          <w:color w:val="D4D4D4"/>
+          <w:sz w:val="21"/>
+          <w:szCs w:val="21"/>
+        </w:rPr>
+        <w:t xml:space="preserve">    },</w:t>
+      </w:r>
+    </w:p>
+    <w:p>
+      <w:pPr>
+        <w:shd w:val="clear" w:color="auto" w:fill="1E1E1E"/>
+        <w:spacing w:after="0" w:line="285" w:lineRule="atLeast"/>
+        <w:rPr>
+          <w:rFonts w:ascii="Consolas" w:eastAsia="Times New Roman" w:hAnsi="Consolas" w:cs="Times New Roman"/>
+          <w:color w:val="D4D4D4"/>
+          <w:sz w:val="21"/>
+          <w:szCs w:val="21"/>
+        </w:rPr>
+      </w:pPr>
+      <w:r>
+        <w:rPr>
+          <w:rFonts w:ascii="Consolas" w:eastAsia="Times New Roman" w:hAnsi="Consolas" w:cs="Times New Roman"/>
+          <w:color w:val="D4D4D4"/>
+          <w:sz w:val="21"/>
+          <w:szCs w:val="21"/>
+        </w:rPr>
+        <w:t xml:space="preserve">    </w:t>
+      </w:r>
+      <w:r>
+        <w:rPr>
+          <w:rFonts w:ascii="Consolas" w:eastAsia="Times New Roman" w:hAnsi="Consolas" w:cs="Times New Roman"/>
+          <w:color w:val="9CDCFE"/>
+          <w:sz w:val="21"/>
+          <w:szCs w:val="21"/>
+        </w:rPr>
+        <w:t>timezone:</w:t>
+      </w:r>
+      <w:r>
+        <w:rPr>
+          <w:rFonts w:ascii="Consolas" w:eastAsia="Times New Roman" w:hAnsi="Consolas" w:cs="Times New Roman"/>
+          <w:color w:val="D4D4D4"/>
+          <w:sz w:val="21"/>
+          <w:szCs w:val="21"/>
+        </w:rPr>
+        <w:t xml:space="preserve"> </w:t>
+      </w:r>
+      <w:r>
+        <w:rPr>
+          <w:rFonts w:ascii="Consolas" w:eastAsia="Times New Roman" w:hAnsi="Consolas" w:cs="Times New Roman"/>
+          <w:color w:val="CE9178"/>
+          <w:sz w:val="21"/>
+          <w:szCs w:val="21"/>
+        </w:rPr>
+        <w:t>'-05:00'</w:t>
+      </w:r>
+    </w:p>
+    <w:p>
+      <w:pPr>
+        <w:shd w:val="clear" w:color="auto" w:fill="1E1E1E"/>
+        <w:spacing w:after="0" w:line="285" w:lineRule="atLeast"/>
+        <w:rPr>
+          <w:rFonts w:ascii="Consolas" w:eastAsia="Times New Roman" w:hAnsi="Consolas" w:cs="Times New Roman"/>
+          <w:color w:val="D4D4D4"/>
+          <w:sz w:val="21"/>
+          <w:szCs w:val="21"/>
+        </w:rPr>
+      </w:pPr>
+      <w:r>
+        <w:rPr>
+          <w:rFonts w:ascii="Consolas" w:eastAsia="Times New Roman" w:hAnsi="Consolas" w:cs="Times New Roman"/>
+          <w:color w:val="D4D4D4"/>
+          <w:sz w:val="21"/>
+          <w:szCs w:val="21"/>
+        </w:rPr>
+        <w:t>});</w:t>
+      </w:r>
+    </w:p>
+    <w:p>
+      <w:pPr>
+        <w:tabs>
+          <w:tab w:val="left" w:pos="3384"/>
+        </w:tabs>
+      </w:pPr>
+    </w:p>
+    <w:p>
+      <w:pPr>
+        <w:tabs>
+          <w:tab w:val="left" w:pos="3384"/>
+        </w:tabs>
+      </w:pPr>
+      <w:r>
+        <w:t>tsc –w</w:t>
+      </w:r>
+    </w:p>
+    <w:p>
+      <w:pPr>
+        <w:tabs>
+          <w:tab w:val="left" w:pos="3384"/>
+        </w:tabs>
+      </w:pPr>
+      <w:r>
+        <w:t>npm start</w:t>
+      </w:r>
+    </w:p>
+    <w:p>
+      <w:pPr>
+        <w:tabs>
+          <w:tab w:val="left" w:pos="3384"/>
+        </w:tabs>
+      </w:pPr>
+    </w:p>
+    <w:p>
+      <w:pPr>
+        <w:tabs>
+          <w:tab w:val="left" w:pos="3384"/>
+        </w:tabs>
+      </w:pPr>
+      <w:r>
+        <w:rPr>
+          <w:noProof/>
+        </w:rPr>
+        <w:drawing>
+          <wp:inline distT="0" distB="0" distL="0" distR="0" wp14:anchorId="1A48B3EC" wp14:editId="13D5E10C">
+            <wp:extent cx="5612130" cy="3010535"/>
+            <wp:effectExtent l="0" t="0" r="7620" b="0"/>
+            <wp:docPr id="6" name="Imagen 6"/>
+            <wp:cNvGraphicFramePr>
+              <a:graphicFrameLocks xmlns:a="http://schemas.openxmlformats.org/drawingml/2006/main" noChangeAspect="1"/>
+            </wp:cNvGraphicFramePr>
+            <a:graphic xmlns:a="http://schemas.openxmlformats.org/drawingml/2006/main">
+              <a:graphicData uri="http://schemas.openxmlformats.org/drawingml/2006/picture">
+                <pic:pic xmlns:pic="http://schemas.openxmlformats.org/drawingml/2006/picture">
+                  <pic:nvPicPr>
+                    <pic:cNvPr id="1" name=""/>
+                    <pic:cNvPicPr/>
+                  </pic:nvPicPr>
+                  <pic:blipFill>
+                    <a:blip r:embed="rId19"/>
+                    <a:stretch>
+                      <a:fillRect/>
+                    </a:stretch>
+                  </pic:blipFill>
+                  <pic:spPr>
+                    <a:xfrm>
+                      <a:off x="0" y="0"/>
+                      <a:ext cx="5612130" cy="3010535"/>
+                    </a:xfrm>
+                    <a:prstGeom prst="rect">
+                      <a:avLst/>
+                    </a:prstGeom>
+                  </pic:spPr>
+                </pic:pic>
+              </a:graphicData>
+            </a:graphic>
+          </wp:inline>
+        </w:drawing>
+      </w:r>
+    </w:p>
+    <w:p>
+      <w:pPr>
+        <w:tabs>
+          <w:tab w:val="left" w:pos="3384"/>
+        </w:tabs>
+      </w:pPr>
+    </w:p>
+    <w:p>
+      <w:r>
+        <w:br w:type="page"/>
+      </w:r>
+    </w:p>
+    <w:p>
+      <w:pPr>
+        <w:tabs>
+          <w:tab w:val="left" w:pos="3384"/>
+        </w:tabs>
+        <w:jc w:val="center"/>
+        <w:rPr>
+          <w:b/>
+        </w:rPr>
+      </w:pPr>
+      <w:r>
+        <w:rPr>
+          <w:b/>
+        </w:rPr>
+        <w:lastRenderedPageBreak/>
+        <w:t>BACKEND</w:t>
+      </w:r>
+    </w:p>
+    <w:p>
+      <w:pPr>
+        <w:tabs>
+          <w:tab w:val="left" w:pos="3384"/>
+        </w:tabs>
+        <w:rPr>
+          <w:lang w:val="es-ES"/>
+        </w:rPr>
+      </w:pPr>
+      <w:r>
+        <w:rPr>
+          <w:lang w:val="es-ES"/>
+        </w:rPr>
+        <w:t>En el archivo package.json</w:t>
+      </w:r>
+      <w:r>
+        <w:rPr>
+          <w:lang w:val="es-ES"/>
+        </w:rPr>
+        <w:t xml:space="preserve"> cambiar</w:t>
+      </w:r>
+    </w:p>
+    <w:p>
+      <w:pPr>
+        <w:shd w:val="clear" w:color="auto" w:fill="1E1E1E"/>
+        <w:spacing w:after="0" w:line="285" w:lineRule="atLeast"/>
+        <w:rPr>
+          <w:rFonts w:ascii="Consolas" w:eastAsia="Times New Roman" w:hAnsi="Consolas" w:cs="Times New Roman"/>
+          <w:color w:val="D4D4D4"/>
+          <w:sz w:val="21"/>
+          <w:szCs w:val="21"/>
+        </w:rPr>
+      </w:pPr>
+      <w:r>
+        <w:rPr>
+          <w:rFonts w:ascii="Consolas" w:eastAsia="Times New Roman" w:hAnsi="Consolas" w:cs="Times New Roman"/>
+          <w:color w:val="9CDCFE"/>
+          <w:sz w:val="21"/>
+          <w:szCs w:val="21"/>
+        </w:rPr>
+        <w:t>"start"</w:t>
+      </w:r>
+      <w:r>
+        <w:rPr>
+          <w:rFonts w:ascii="Consolas" w:eastAsia="Times New Roman" w:hAnsi="Consolas" w:cs="Times New Roman"/>
+          <w:color w:val="D4D4D4"/>
+          <w:sz w:val="21"/>
+          <w:szCs w:val="21"/>
+        </w:rPr>
+        <w:t xml:space="preserve">: </w:t>
+      </w:r>
+      <w:r>
+        <w:rPr>
+          <w:rFonts w:ascii="Consolas" w:eastAsia="Times New Roman" w:hAnsi="Consolas" w:cs="Times New Roman"/>
+          <w:color w:val="CE9178"/>
+          <w:sz w:val="21"/>
+          <w:szCs w:val="21"/>
+        </w:rPr>
+        <w:t>"nodemon ./dist/index.js"</w:t>
+      </w:r>
+    </w:p>
+    <w:p>
+      <w:pPr>
+        <w:tabs>
+          <w:tab w:val="left" w:pos="3384"/>
+        </w:tabs>
+      </w:pPr>
+    </w:p>
+    <w:p>
+      <w:pPr>
+        <w:tabs>
+          <w:tab w:val="left" w:pos="3384"/>
+        </w:tabs>
+      </w:pPr>
+      <w:r>
+        <w:t>Por</w:t>
+      </w:r>
+    </w:p>
+    <w:p>
+      <w:pPr>
+        <w:shd w:val="clear" w:color="auto" w:fill="1E1E1E"/>
+        <w:spacing w:after="0" w:line="285" w:lineRule="atLeast"/>
+        <w:rPr>
+          <w:rFonts w:ascii="Consolas" w:eastAsia="Times New Roman" w:hAnsi="Consolas" w:cs="Times New Roman"/>
+          <w:color w:val="D4D4D4"/>
+          <w:sz w:val="21"/>
+          <w:szCs w:val="21"/>
+        </w:rPr>
+      </w:pPr>
+      <w:r>
+        <w:rPr>
+          <w:rFonts w:ascii="Consolas" w:eastAsia="Times New Roman" w:hAnsi="Consolas" w:cs="Times New Roman"/>
+          <w:color w:val="9CDCFE"/>
+          <w:sz w:val="21"/>
+          <w:szCs w:val="21"/>
+        </w:rPr>
+        <w:t>"start"</w:t>
+      </w:r>
+      <w:r>
+        <w:rPr>
+          <w:rFonts w:ascii="Consolas" w:eastAsia="Times New Roman" w:hAnsi="Consolas" w:cs="Times New Roman"/>
+          <w:color w:val="D4D4D4"/>
+          <w:sz w:val="21"/>
+          <w:szCs w:val="21"/>
+        </w:rPr>
+        <w:t xml:space="preserve">: </w:t>
+      </w:r>
+      <w:r>
+        <w:rPr>
+          <w:rFonts w:ascii="Consolas" w:eastAsia="Times New Roman" w:hAnsi="Consolas" w:cs="Times New Roman"/>
+          <w:color w:val="CE9178"/>
+          <w:sz w:val="21"/>
+          <w:szCs w:val="21"/>
+        </w:rPr>
+        <w:t>"node index.js"</w:t>
+      </w:r>
+    </w:p>
+    <w:p>
+      <w:pPr>
+        <w:tabs>
+          <w:tab w:val="left" w:pos="3384"/>
+        </w:tabs>
+      </w:pPr>
+    </w:p>
+    <w:p>
+      <w:pPr>
+        <w:tabs>
+          <w:tab w:val="left" w:pos="3384"/>
+        </w:tabs>
+      </w:pPr>
+      <w:r>
+        <w:t>Cipiar los archivos</w:t>
+      </w:r>
+    </w:p>
+    <w:p>
+      <w:pPr>
+        <w:tabs>
+          <w:tab w:val="left" w:pos="3384"/>
+        </w:tabs>
+      </w:pPr>
+    </w:p>
+    <w:p>
+      <w:pPr>
+        <w:tabs>
+          <w:tab w:val="left" w:pos="3384"/>
+        </w:tabs>
+      </w:pPr>
+      <w:r>
+        <w:rPr>
+          <w:noProof/>
+        </w:rPr>
+        <w:drawing>
+          <wp:inline distT="0" distB="0" distL="0" distR="0" wp14:anchorId="4BFB19F9" wp14:editId="0008A553">
+            <wp:extent cx="5612130" cy="3458845"/>
+            <wp:effectExtent l="0" t="0" r="7620" b="8255"/>
+            <wp:docPr id="15" name="Imagen 15"/>
+            <wp:cNvGraphicFramePr>
+              <a:graphicFrameLocks xmlns:a="http://schemas.openxmlformats.org/drawingml/2006/main" noChangeAspect="1"/>
+            </wp:cNvGraphicFramePr>
+            <a:graphic xmlns:a="http://schemas.openxmlformats.org/drawingml/2006/main">
+              <a:graphicData uri="http://schemas.openxmlformats.org/drawingml/2006/picture">
+                <pic:pic xmlns:pic="http://schemas.openxmlformats.org/drawingml/2006/picture">
+                  <pic:nvPicPr>
+                    <pic:cNvPr id="1" name=""/>
+                    <pic:cNvPicPr/>
+                  </pic:nvPicPr>
+                  <pic:blipFill>
+                    <a:blip r:embed="rId20"/>
+                    <a:stretch>
+                      <a:fillRect/>
+                    </a:stretch>
+                  </pic:blipFill>
+                  <pic:spPr>
+                    <a:xfrm>
+                      <a:off x="0" y="0"/>
+                      <a:ext cx="5612130" cy="3458845"/>
+                    </a:xfrm>
+                    <a:prstGeom prst="rect">
+                      <a:avLst/>
+                    </a:prstGeom>
+                  </pic:spPr>
+                </pic:pic>
+              </a:graphicData>
+            </a:graphic>
+          </wp:inline>
+        </w:drawing>
+      </w:r>
+    </w:p>
+    <w:p>
+      <w:pPr>
+        <w:tabs>
+          <w:tab w:val="left" w:pos="3384"/>
+        </w:tabs>
+      </w:pPr>
+      <w:r>
+        <w:t>Dentro de la carpeta dist</w:t>
+      </w:r>
+    </w:p>
+    <w:p>
+      <w:pPr>
+        <w:tabs>
+          <w:tab w:val="left" w:pos="3384"/>
+        </w:tabs>
+      </w:pPr>
+      <w:r>
+        <w:rPr>
+          <w:noProof/>
+        </w:rPr>
+        <w:lastRenderedPageBreak/>
+        <w:drawing>
+          <wp:inline distT="0" distB="0" distL="0" distR="0" wp14:anchorId="5C08D9A8" wp14:editId="49565275">
+            <wp:extent cx="5612130" cy="3458845"/>
+            <wp:effectExtent l="0" t="0" r="7620" b="8255"/>
+            <wp:docPr id="16" name="Imagen 16"/>
+            <wp:cNvGraphicFramePr>
+              <a:graphicFrameLocks xmlns:a="http://schemas.openxmlformats.org/drawingml/2006/main" noChangeAspect="1"/>
+            </wp:cNvGraphicFramePr>
+            <a:graphic xmlns:a="http://schemas.openxmlformats.org/drawingml/2006/main">
+              <a:graphicData uri="http://schemas.openxmlformats.org/drawingml/2006/picture">
+                <pic:pic xmlns:pic="http://schemas.openxmlformats.org/drawingml/2006/picture">
+                  <pic:nvPicPr>
+                    <pic:cNvPr id="1" name=""/>
+                    <pic:cNvPicPr/>
+                  </pic:nvPicPr>
+                  <pic:blipFill>
+                    <a:blip r:embed="rId21"/>
+                    <a:stretch>
+                      <a:fillRect/>
+                    </a:stretch>
+                  </pic:blipFill>
+                  <pic:spPr>
+                    <a:xfrm>
+                      <a:off x="0" y="0"/>
+                      <a:ext cx="5612130" cy="3458845"/>
+                    </a:xfrm>
+                    <a:prstGeom prst="rect">
+                      <a:avLst/>
+                    </a:prstGeom>
+                  </pic:spPr>
+                </pic:pic>
+              </a:graphicData>
+            </a:graphic>
+          </wp:inline>
+        </w:drawing>
+      </w:r>
+    </w:p>
+    <w:p>
+      <w:pPr>
+        <w:tabs>
+          <w:tab w:val="left" w:pos="3384"/>
+        </w:tabs>
+      </w:pPr>
+    </w:p>
+    <w:p>
+      <w:pPr>
+        <w:tabs>
+          <w:tab w:val="left" w:pos="3384"/>
+        </w:tabs>
+      </w:pPr>
+      <w:hyperlink r:id="rId22" w:history="1">
+        <w:r>
+          <w:rPr>
+            <w:rStyle w:val="Hipervnculo"/>
+          </w:rPr>
+          <w:t>https://www.heroku.com/</w:t>
+        </w:r>
+      </w:hyperlink>
+    </w:p>
+    <w:p>
+      <w:pPr>
+        <w:tabs>
+          <w:tab w:val="left" w:pos="3384"/>
+        </w:tabs>
+        <w:rPr>
+          <w:rStyle w:val="Textoennegrita"/>
+          <w:rFonts w:ascii="Helvetica" w:hAnsi="Helvetica" w:cs="Helvetica"/>
+          <w:color w:val="596981"/>
+          <w:sz w:val="21"/>
+          <w:szCs w:val="21"/>
+          <w:shd w:val="clear" w:color="auto" w:fill="FFFFFF"/>
+        </w:rPr>
+      </w:pPr>
+      <w:r>
+        <w:rPr>
+          <w:rStyle w:val="Textoennegrita"/>
+          <w:rFonts w:ascii="Helvetica" w:hAnsi="Helvetica" w:cs="Helvetica"/>
+          <w:color w:val="596981"/>
+          <w:sz w:val="21"/>
+          <w:szCs w:val="21"/>
+          <w:shd w:val="clear" w:color="auto" w:fill="FFFFFF"/>
+        </w:rPr>
+        <w:t>Create a new app</w:t>
+      </w:r>
+    </w:p>
+    <w:p>
+      <w:pPr>
+        <w:tabs>
+          <w:tab w:val="left" w:pos="3384"/>
+        </w:tabs>
+        <w:rPr>
+          <w:rFonts w:ascii="Helvetica" w:hAnsi="Helvetica" w:cs="Helvetica"/>
+          <w:b/>
+          <w:bCs/>
+          <w:color w:val="79589F"/>
+          <w:sz w:val="20"/>
+          <w:szCs w:val="20"/>
+          <w:shd w:val="clear" w:color="auto" w:fill="FFFFFF"/>
+        </w:rPr>
+      </w:pPr>
+      <w:r>
+        <w:rPr>
+          <w:rFonts w:ascii="Helvetica" w:hAnsi="Helvetica" w:cs="Helvetica"/>
+          <w:b/>
+          <w:bCs/>
+          <w:color w:val="79589F"/>
+          <w:sz w:val="20"/>
+          <w:szCs w:val="20"/>
+          <w:shd w:val="clear" w:color="auto" w:fill="FFFFFF"/>
+        </w:rPr>
+        <w:t>New</w:t>
+      </w:r>
+    </w:p>
+    <w:p>
+      <w:pPr>
+        <w:tabs>
+          <w:tab w:val="left" w:pos="3384"/>
+        </w:tabs>
+        <w:rPr>
+          <w:rFonts w:ascii="Helvetica" w:hAnsi="Helvetica" w:cs="Helvetica"/>
+          <w:b/>
+          <w:bCs/>
+          <w:color w:val="79589F"/>
+          <w:sz w:val="20"/>
+          <w:szCs w:val="20"/>
+          <w:shd w:val="clear" w:color="auto" w:fill="FFFFFF"/>
+        </w:rPr>
+      </w:pPr>
+      <w:r>
+        <w:rPr>
+          <w:rFonts w:ascii="Helvetica" w:hAnsi="Helvetica" w:cs="Helvetica"/>
+          <w:b/>
+          <w:bCs/>
+          <w:color w:val="79589F"/>
+          <w:sz w:val="20"/>
+          <w:szCs w:val="20"/>
+          <w:shd w:val="clear" w:color="auto" w:fill="FFFFFF"/>
+        </w:rPr>
+        <w:t>Create new app</w:t>
+      </w:r>
+    </w:p>
+    <w:p>
+      <w:pPr>
+        <w:tabs>
+          <w:tab w:val="left" w:pos="3384"/>
+        </w:tabs>
+      </w:pPr>
+      <w:r>
+        <w:rPr>
+          <w:noProof/>
+        </w:rPr>
+        <w:drawing>
+          <wp:inline distT="0" distB="0" distL="0" distR="0" wp14:anchorId="5FFB031E" wp14:editId="3C777BB2">
+            <wp:extent cx="5612130" cy="3156585"/>
+            <wp:effectExtent l="0" t="0" r="7620" b="5715"/>
+            <wp:docPr id="8" name="Imagen 8"/>
+            <wp:cNvGraphicFramePr>
+              <a:graphicFrameLocks xmlns:a="http://schemas.openxmlformats.org/drawingml/2006/main" noChangeAspect="1"/>
+            </wp:cNvGraphicFramePr>
+            <a:graphic xmlns:a="http://schemas.openxmlformats.org/drawingml/2006/main">
+              <a:graphicData uri="http://schemas.openxmlformats.org/drawingml/2006/picture">
+                <pic:pic xmlns:pic="http://schemas.openxmlformats.org/drawingml/2006/picture">
+                  <pic:nvPicPr>
+                    <pic:cNvPr id="1" name=""/>
+                    <pic:cNvPicPr/>
+                  </pic:nvPicPr>
+                  <pic:blipFill>
+                    <a:blip r:embed="rId23"/>
+                    <a:stretch>
+                      <a:fillRect/>
+                    </a:stretch>
+                  </pic:blipFill>
+                  <pic:spPr>
+                    <a:xfrm>
+                      <a:off x="0" y="0"/>
+                      <a:ext cx="5612130" cy="3156585"/>
+                    </a:xfrm>
+                    <a:prstGeom prst="rect">
+                      <a:avLst/>
+                    </a:prstGeom>
+                  </pic:spPr>
+                </pic:pic>
+              </a:graphicData>
+            </a:graphic>
+          </wp:inline>
+        </w:drawing>
+      </w:r>
+    </w:p>
+    <w:p>
+      <w:pPr>
+        <w:tabs>
+          <w:tab w:val="left" w:pos="3384"/>
+        </w:tabs>
+      </w:pPr>
+      <w:r>
+        <w:rPr>
+          <w:noProof/>
+        </w:rPr>
+        <w:lastRenderedPageBreak/>
+        <w:drawing>
+          <wp:inline distT="0" distB="0" distL="0" distR="0" wp14:anchorId="7B8699FB" wp14:editId="41E5FD2D">
+            <wp:extent cx="5612130" cy="3010535"/>
+            <wp:effectExtent l="0" t="0" r="7620" b="0"/>
+            <wp:docPr id="9" name="Imagen 9"/>
+            <wp:cNvGraphicFramePr>
+              <a:graphicFrameLocks xmlns:a="http://schemas.openxmlformats.org/drawingml/2006/main" noChangeAspect="1"/>
+            </wp:cNvGraphicFramePr>
+            <a:graphic xmlns:a="http://schemas.openxmlformats.org/drawingml/2006/main">
+              <a:graphicData uri="http://schemas.openxmlformats.org/drawingml/2006/picture">
+                <pic:pic xmlns:pic="http://schemas.openxmlformats.org/drawingml/2006/picture">
+                  <pic:nvPicPr>
+                    <pic:cNvPr id="1" name=""/>
+                    <pic:cNvPicPr/>
+                  </pic:nvPicPr>
+                  <pic:blipFill>
+                    <a:blip r:embed="rId24"/>
+                    <a:stretch>
+                      <a:fillRect/>
+                    </a:stretch>
+                  </pic:blipFill>
+                  <pic:spPr>
+                    <a:xfrm>
+                      <a:off x="0" y="0"/>
+                      <a:ext cx="5612130" cy="3010535"/>
+                    </a:xfrm>
+                    <a:prstGeom prst="rect">
+                      <a:avLst/>
+                    </a:prstGeom>
+                  </pic:spPr>
+                </pic:pic>
+              </a:graphicData>
+            </a:graphic>
+          </wp:inline>
+        </w:drawing>
+      </w:r>
+    </w:p>
+    <w:p>
+      <w:pPr>
+        <w:tabs>
+          <w:tab w:val="left" w:pos="3384"/>
+        </w:tabs>
+      </w:pPr>
+      <w:r>
+        <w:t>Descargar e instalar Heroku cli</w:t>
+      </w:r>
+    </w:p>
+    <w:p>
+      <w:pPr>
+        <w:tabs>
+          <w:tab w:val="left" w:pos="3384"/>
+        </w:tabs>
+      </w:pPr>
+      <w:r>
+        <w:rPr>
+          <w:noProof/>
+        </w:rPr>
+        <w:drawing>
+          <wp:inline distT="0" distB="0" distL="0" distR="0" wp14:anchorId="3524DF88" wp14:editId="15D8320A">
+            <wp:extent cx="5612130" cy="3251200"/>
+            <wp:effectExtent l="0" t="0" r="7620" b="6350"/>
+            <wp:docPr id="10" name="Imagen 10"/>
+            <wp:cNvGraphicFramePr>
+              <a:graphicFrameLocks xmlns:a="http://schemas.openxmlformats.org/drawingml/2006/main" noChangeAspect="1"/>
+            </wp:cNvGraphicFramePr>
+            <a:graphic xmlns:a="http://schemas.openxmlformats.org/drawingml/2006/main">
+              <a:graphicData uri="http://schemas.openxmlformats.org/drawingml/2006/picture">
+                <pic:pic xmlns:pic="http://schemas.openxmlformats.org/drawingml/2006/picture">
+                  <pic:nvPicPr>
+                    <pic:cNvPr id="1" name=""/>
+                    <pic:cNvPicPr/>
+                  </pic:nvPicPr>
+                  <pic:blipFill>
+                    <a:blip r:embed="rId25"/>
+                    <a:stretch>
+                      <a:fillRect/>
+                    </a:stretch>
+                  </pic:blipFill>
+                  <pic:spPr>
+                    <a:xfrm>
+                      <a:off x="0" y="0"/>
+                      <a:ext cx="5612130" cy="3251200"/>
+                    </a:xfrm>
+                    <a:prstGeom prst="rect">
+                      <a:avLst/>
+                    </a:prstGeom>
+                  </pic:spPr>
+                </pic:pic>
+              </a:graphicData>
+            </a:graphic>
+          </wp:inline>
+        </w:drawing>
+      </w:r>
+    </w:p>
+    <w:p>
+      <w:pPr>
+        <w:tabs>
+          <w:tab w:val="left" w:pos="3384"/>
+        </w:tabs>
+      </w:pPr>
+      <w:r>
+        <w:t>Enter</w:t>
+      </w:r>
+    </w:p>
+    <w:p>
+      <w:pPr>
+        <w:tabs>
+          <w:tab w:val="left" w:pos="3384"/>
+        </w:tabs>
+      </w:pPr>
+      <w:r>
+        <w:rPr>
+          <w:noProof/>
+        </w:rPr>
+        <w:lastRenderedPageBreak/>
+        <w:drawing>
+          <wp:inline distT="0" distB="0" distL="0" distR="0" wp14:anchorId="4BC216C2" wp14:editId="583F25D1">
+            <wp:extent cx="5612130" cy="3010535"/>
+            <wp:effectExtent l="0" t="0" r="7620" b="0"/>
+            <wp:docPr id="11" name="Imagen 11"/>
+            <wp:cNvGraphicFramePr>
+              <a:graphicFrameLocks xmlns:a="http://schemas.openxmlformats.org/drawingml/2006/main" noChangeAspect="1"/>
+            </wp:cNvGraphicFramePr>
+            <a:graphic xmlns:a="http://schemas.openxmlformats.org/drawingml/2006/main">
+              <a:graphicData uri="http://schemas.openxmlformats.org/drawingml/2006/picture">
+                <pic:pic xmlns:pic="http://schemas.openxmlformats.org/drawingml/2006/picture">
+                  <pic:nvPicPr>
+                    <pic:cNvPr id="1" name=""/>
+                    <pic:cNvPicPr/>
+                  </pic:nvPicPr>
+                  <pic:blipFill>
+                    <a:blip r:embed="rId26"/>
+                    <a:stretch>
+                      <a:fillRect/>
+                    </a:stretch>
+                  </pic:blipFill>
+                  <pic:spPr>
+                    <a:xfrm>
+                      <a:off x="0" y="0"/>
+                      <a:ext cx="5612130" cy="3010535"/>
+                    </a:xfrm>
+                    <a:prstGeom prst="rect">
+                      <a:avLst/>
+                    </a:prstGeom>
+                  </pic:spPr>
+                </pic:pic>
+              </a:graphicData>
+            </a:graphic>
+          </wp:inline>
+        </w:drawing>
+      </w:r>
+    </w:p>
+    <w:p>
+      <w:pPr>
+        <w:tabs>
+          <w:tab w:val="left" w:pos="3384"/>
+        </w:tabs>
+      </w:pPr>
+      <w:r>
+        <w:rPr>
+          <w:noProof/>
+        </w:rPr>
+        <w:drawing>
+          <wp:inline distT="0" distB="0" distL="0" distR="0" wp14:anchorId="2382C15E" wp14:editId="1E493308">
+            <wp:extent cx="5612130" cy="3010535"/>
+            <wp:effectExtent l="0" t="0" r="7620" b="0"/>
+            <wp:docPr id="12" name="Imagen 12"/>
+            <wp:cNvGraphicFramePr>
+              <a:graphicFrameLocks xmlns:a="http://schemas.openxmlformats.org/drawingml/2006/main" noChangeAspect="1"/>
+            </wp:cNvGraphicFramePr>
+            <a:graphic xmlns:a="http://schemas.openxmlformats.org/drawingml/2006/main">
+              <a:graphicData uri="http://schemas.openxmlformats.org/drawingml/2006/picture">
+                <pic:pic xmlns:pic="http://schemas.openxmlformats.org/drawingml/2006/picture">
+                  <pic:nvPicPr>
+                    <pic:cNvPr id="1" name=""/>
+                    <pic:cNvPicPr/>
+                  </pic:nvPicPr>
+                  <pic:blipFill>
+                    <a:blip r:embed="rId27"/>
+                    <a:stretch>
+                      <a:fillRect/>
+                    </a:stretch>
+                  </pic:blipFill>
+                  <pic:spPr>
+                    <a:xfrm>
+                      <a:off x="0" y="0"/>
+                      <a:ext cx="5612130" cy="3010535"/>
+                    </a:xfrm>
+                    <a:prstGeom prst="rect">
+                      <a:avLst/>
+                    </a:prstGeom>
+                  </pic:spPr>
+                </pic:pic>
+              </a:graphicData>
+            </a:graphic>
+          </wp:inline>
+        </w:drawing>
+      </w:r>
+    </w:p>
+    <w:p>
+      <w:pPr>
+        <w:tabs>
+          <w:tab w:val="left" w:pos="3384"/>
+        </w:tabs>
+      </w:pPr>
+    </w:p>
+    <w:p>
+      <w:pPr>
+        <w:tabs>
+          <w:tab w:val="left" w:pos="3384"/>
+        </w:tabs>
+      </w:pPr>
+      <w:r>
+        <w:t>Nuevo repositorio en github</w:t>
+      </w:r>
+    </w:p>
+    <w:p>
+      <w:pPr>
+        <w:tabs>
+          <w:tab w:val="left" w:pos="3384"/>
+        </w:tabs>
+      </w:pPr>
+      <w:r>
+        <w:rPr>
+          <w:noProof/>
+        </w:rPr>
+        <w:lastRenderedPageBreak/>
+        <w:drawing>
+          <wp:inline distT="0" distB="0" distL="0" distR="0" wp14:anchorId="1D906336" wp14:editId="6DD6B104">
+            <wp:extent cx="5612130" cy="3010535"/>
+            <wp:effectExtent l="0" t="0" r="7620" b="0"/>
+            <wp:docPr id="17" name="Imagen 17"/>
+            <wp:cNvGraphicFramePr>
+              <a:graphicFrameLocks xmlns:a="http://schemas.openxmlformats.org/drawingml/2006/main" noChangeAspect="1"/>
+            </wp:cNvGraphicFramePr>
+            <a:graphic xmlns:a="http://schemas.openxmlformats.org/drawingml/2006/main">
+              <a:graphicData uri="http://schemas.openxmlformats.org/drawingml/2006/picture">
+                <pic:pic xmlns:pic="http://schemas.openxmlformats.org/drawingml/2006/picture">
+                  <pic:nvPicPr>
+                    <pic:cNvPr id="1" name=""/>
+                    <pic:cNvPicPr/>
+                  </pic:nvPicPr>
+                  <pic:blipFill>
+                    <a:blip r:embed="rId28"/>
+                    <a:stretch>
+                      <a:fillRect/>
+                    </a:stretch>
+                  </pic:blipFill>
+                  <pic:spPr>
+                    <a:xfrm>
+                      <a:off x="0" y="0"/>
+                      <a:ext cx="5612130" cy="3010535"/>
+                    </a:xfrm>
+                    <a:prstGeom prst="rect">
+                      <a:avLst/>
+                    </a:prstGeom>
+                  </pic:spPr>
+                </pic:pic>
+              </a:graphicData>
+            </a:graphic>
+          </wp:inline>
+        </w:drawing>
+      </w:r>
+    </w:p>
+    <w:p>
+      <w:pPr>
+        <w:tabs>
+          <w:tab w:val="left" w:pos="3384"/>
+        </w:tabs>
+        <w:rPr>
+          <w:lang w:val="es-ES"/>
+        </w:rPr>
+      </w:pPr>
+      <w:r>
+        <w:rPr>
+          <w:lang w:val="es-ES"/>
+        </w:rPr>
+        <w:t>Cipiar todo el contenido de dist</w:t>
+      </w:r>
+    </w:p>
+    <w:p>
+      <w:pPr>
+        <w:tabs>
+          <w:tab w:val="left" w:pos="3384"/>
+        </w:tabs>
+        <w:rPr>
+          <w:lang w:val="es-ES"/>
+        </w:rPr>
+      </w:pPr>
+      <w:r>
+        <w:rPr>
+          <w:noProof/>
+        </w:rPr>
+        <w:drawing>
+          <wp:inline distT="0" distB="0" distL="0" distR="0" wp14:anchorId="31135396" wp14:editId="0B5FB254">
+            <wp:extent cx="5612130" cy="3458845"/>
+            <wp:effectExtent l="0" t="0" r="7620" b="8255"/>
+            <wp:docPr id="18" name="Imagen 18"/>
+            <wp:cNvGraphicFramePr>
+              <a:graphicFrameLocks xmlns:a="http://schemas.openxmlformats.org/drawingml/2006/main" noChangeAspect="1"/>
+            </wp:cNvGraphicFramePr>
+            <a:graphic xmlns:a="http://schemas.openxmlformats.org/drawingml/2006/main">
+              <a:graphicData uri="http://schemas.openxmlformats.org/drawingml/2006/picture">
+                <pic:pic xmlns:pic="http://schemas.openxmlformats.org/drawingml/2006/picture">
+                  <pic:nvPicPr>
+                    <pic:cNvPr id="1" name=""/>
+                    <pic:cNvPicPr/>
+                  </pic:nvPicPr>
+                  <pic:blipFill>
+                    <a:blip r:embed="rId29"/>
+                    <a:stretch>
+                      <a:fillRect/>
+                    </a:stretch>
+                  </pic:blipFill>
+                  <pic:spPr>
+                    <a:xfrm>
+                      <a:off x="0" y="0"/>
+                      <a:ext cx="5612130" cy="3458845"/>
+                    </a:xfrm>
+                    <a:prstGeom prst="rect">
+                      <a:avLst/>
+                    </a:prstGeom>
+                  </pic:spPr>
+                </pic:pic>
+              </a:graphicData>
+            </a:graphic>
+          </wp:inline>
+        </w:drawing>
+      </w:r>
+    </w:p>
+    <w:p>
+      <w:pPr>
+        <w:tabs>
+          <w:tab w:val="left" w:pos="3384"/>
+        </w:tabs>
+        <w:rPr>
+          <w:lang w:val="es-ES"/>
+        </w:rPr>
+      </w:pPr>
+      <w:r>
+        <w:rPr>
+          <w:lang w:val="es-ES"/>
+        </w:rPr>
+        <w:t>A</w:t>
+      </w:r>
+    </w:p>
+    <w:p>
+      <w:pPr>
+        <w:tabs>
+          <w:tab w:val="left" w:pos="3384"/>
+        </w:tabs>
+        <w:rPr>
+          <w:lang w:val="es-ES"/>
+        </w:rPr>
+      </w:pPr>
+      <w:r>
+        <w:rPr>
+          <w:noProof/>
+        </w:rPr>
+        <w:lastRenderedPageBreak/>
+        <w:drawing>
+          <wp:inline distT="0" distB="0" distL="0" distR="0" wp14:anchorId="6A8E4D04" wp14:editId="2AD04124">
+            <wp:extent cx="5612130" cy="3458845"/>
+            <wp:effectExtent l="0" t="0" r="7620" b="8255"/>
+            <wp:docPr id="19" name="Imagen 19"/>
+            <wp:cNvGraphicFramePr>
+              <a:graphicFrameLocks xmlns:a="http://schemas.openxmlformats.org/drawingml/2006/main" noChangeAspect="1"/>
+            </wp:cNvGraphicFramePr>
+            <a:graphic xmlns:a="http://schemas.openxmlformats.org/drawingml/2006/main">
+              <a:graphicData uri="http://schemas.openxmlformats.org/drawingml/2006/picture">
+                <pic:pic xmlns:pic="http://schemas.openxmlformats.org/drawingml/2006/picture">
+                  <pic:nvPicPr>
+                    <pic:cNvPr id="1" name=""/>
+                    <pic:cNvPicPr/>
+                  </pic:nvPicPr>
+                  <pic:blipFill>
+                    <a:blip r:embed="rId30"/>
+                    <a:stretch>
+                      <a:fillRect/>
+                    </a:stretch>
+                  </pic:blipFill>
+                  <pic:spPr>
+                    <a:xfrm>
+                      <a:off x="0" y="0"/>
+                      <a:ext cx="5612130" cy="3458845"/>
+                    </a:xfrm>
+                    <a:prstGeom prst="rect">
+                      <a:avLst/>
+                    </a:prstGeom>
+                  </pic:spPr>
+                </pic:pic>
+              </a:graphicData>
+            </a:graphic>
+          </wp:inline>
+        </w:drawing>
+      </w:r>
+    </w:p>
+    <w:p>
+      <w:pPr>
+        <w:tabs>
+          <w:tab w:val="left" w:pos="3384"/>
+        </w:tabs>
+        <w:rPr>
+          <w:lang w:val="es-ES"/>
+        </w:rPr>
+      </w:pPr>
+      <w:r>
+        <w:rPr>
+          <w:noProof/>
+        </w:rPr>
+        <w:drawing>
+          <wp:inline distT="0" distB="0" distL="0" distR="0" wp14:anchorId="64BCA0D0" wp14:editId="40EF87BD">
+            <wp:extent cx="5612130" cy="3458845"/>
+            <wp:effectExtent l="0" t="0" r="7620" b="8255"/>
+            <wp:docPr id="20" name="Imagen 20"/>
+            <wp:cNvGraphicFramePr>
+              <a:graphicFrameLocks xmlns:a="http://schemas.openxmlformats.org/drawingml/2006/main" noChangeAspect="1"/>
+            </wp:cNvGraphicFramePr>
+            <a:graphic xmlns:a="http://schemas.openxmlformats.org/drawingml/2006/main">
+              <a:graphicData uri="http://schemas.openxmlformats.org/drawingml/2006/picture">
+                <pic:pic xmlns:pic="http://schemas.openxmlformats.org/drawingml/2006/picture">
+                  <pic:nvPicPr>
+                    <pic:cNvPr id="1" name=""/>
+                    <pic:cNvPicPr/>
+                  </pic:nvPicPr>
+                  <pic:blipFill>
+                    <a:blip r:embed="rId31"/>
+                    <a:stretch>
+                      <a:fillRect/>
+                    </a:stretch>
+                  </pic:blipFill>
+                  <pic:spPr>
+                    <a:xfrm>
+                      <a:off x="0" y="0"/>
+                      <a:ext cx="5612130" cy="3458845"/>
+                    </a:xfrm>
+                    <a:prstGeom prst="rect">
+                      <a:avLst/>
+                    </a:prstGeom>
+                  </pic:spPr>
+                </pic:pic>
+              </a:graphicData>
+            </a:graphic>
+          </wp:inline>
+        </w:drawing>
+      </w:r>
+    </w:p>
+    <w:p>
+      <w:pPr>
+        <w:tabs>
+          <w:tab w:val="left" w:pos="3384"/>
+        </w:tabs>
+        <w:rPr>
+          <w:lang w:val="es-ES"/>
+        </w:rPr>
+      </w:pPr>
+      <w:r>
+        <w:rPr>
+          <w:noProof/>
+        </w:rPr>
+        <w:lastRenderedPageBreak/>
+        <w:drawing>
+          <wp:inline distT="0" distB="0" distL="0" distR="0" wp14:anchorId="7E3A1877" wp14:editId="1CBB2709">
+            <wp:extent cx="5612130" cy="3010535"/>
+            <wp:effectExtent l="0" t="0" r="7620" b="0"/>
+            <wp:docPr id="22" name="Imagen 22"/>
+            <wp:cNvGraphicFramePr>
+              <a:graphicFrameLocks xmlns:a="http://schemas.openxmlformats.org/drawingml/2006/main" noChangeAspect="1"/>
+            </wp:cNvGraphicFramePr>
+            <a:graphic xmlns:a="http://schemas.openxmlformats.org/drawingml/2006/main">
+              <a:graphicData uri="http://schemas.openxmlformats.org/drawingml/2006/picture">
+                <pic:pic xmlns:pic="http://schemas.openxmlformats.org/drawingml/2006/picture">
+                  <pic:nvPicPr>
+                    <pic:cNvPr id="1" name=""/>
+                    <pic:cNvPicPr/>
+                  </pic:nvPicPr>
+                  <pic:blipFill>
+                    <a:blip r:embed="rId32"/>
+                    <a:stretch>
+                      <a:fillRect/>
+                    </a:stretch>
+                  </pic:blipFill>
+                  <pic:spPr>
+                    <a:xfrm>
+                      <a:off x="0" y="0"/>
+                      <a:ext cx="5612130" cy="3010535"/>
+                    </a:xfrm>
+                    <a:prstGeom prst="rect">
+                      <a:avLst/>
+                    </a:prstGeom>
+                  </pic:spPr>
+                </pic:pic>
+              </a:graphicData>
+            </a:graphic>
+          </wp:inline>
+        </w:drawing>
+      </w:r>
+    </w:p>
+    <w:p>
+      <w:pPr>
+        <w:tabs>
+          <w:tab w:val="left" w:pos="3384"/>
+        </w:tabs>
+        <w:rPr>
+          <w:lang w:val="es-ES"/>
+        </w:rPr>
+      </w:pPr>
+      <w:r>
+        <w:rPr>
+          <w:lang w:val="es-ES"/>
+        </w:rPr>
+        <w:t>Se hace commit y push</w:t>
+      </w:r>
+    </w:p>
+    <w:p>
+      <w:pPr>
+        <w:tabs>
+          <w:tab w:val="left" w:pos="3384"/>
+        </w:tabs>
+        <w:rPr>
+          <w:lang w:val="es-ES"/>
+        </w:rPr>
+      </w:pPr>
+      <w:r>
+        <w:rPr>
+          <w:noProof/>
+        </w:rPr>
+        <w:drawing>
+          <wp:inline distT="0" distB="0" distL="0" distR="0" wp14:anchorId="6718B204" wp14:editId="65EB4F81">
+            <wp:extent cx="5612130" cy="3010535"/>
+            <wp:effectExtent l="0" t="0" r="7620" b="0"/>
+            <wp:docPr id="23" name="Imagen 23"/>
+            <wp:cNvGraphicFramePr>
+              <a:graphicFrameLocks xmlns:a="http://schemas.openxmlformats.org/drawingml/2006/main" noChangeAspect="1"/>
+            </wp:cNvGraphicFramePr>
+            <a:graphic xmlns:a="http://schemas.openxmlformats.org/drawingml/2006/main">
+              <a:graphicData uri="http://schemas.openxmlformats.org/drawingml/2006/picture">
+                <pic:pic xmlns:pic="http://schemas.openxmlformats.org/drawingml/2006/picture">
+                  <pic:nvPicPr>
+                    <pic:cNvPr id="1" name=""/>
+                    <pic:cNvPicPr/>
+                  </pic:nvPicPr>
+                  <pic:blipFill>
+                    <a:blip r:embed="rId33"/>
+                    <a:stretch>
+                      <a:fillRect/>
+                    </a:stretch>
+                  </pic:blipFill>
+                  <pic:spPr>
+                    <a:xfrm>
+                      <a:off x="0" y="0"/>
+                      <a:ext cx="5612130" cy="3010535"/>
+                    </a:xfrm>
+                    <a:prstGeom prst="rect">
+                      <a:avLst/>
+                    </a:prstGeom>
+                  </pic:spPr>
+                </pic:pic>
+              </a:graphicData>
+            </a:graphic>
+          </wp:inline>
+        </w:drawing>
+      </w:r>
+    </w:p>
+    <w:p>
+      <w:pPr>
+        <w:tabs>
+          <w:tab w:val="left" w:pos="3384"/>
+        </w:tabs>
+        <w:rPr>
+          <w:lang w:val="es-ES"/>
+        </w:rPr>
+      </w:pPr>
+      <w:r>
+        <w:rPr>
+          <w:lang w:val="es-ES"/>
+        </w:rPr>
+        <w:t>Creamos un repositorio en la nube y hacemos push</w:t>
+      </w:r>
+    </w:p>
+    <w:p>
+      <w:pPr>
+        <w:tabs>
+          <w:tab w:val="left" w:pos="3384"/>
+        </w:tabs>
+        <w:rPr>
+          <w:lang w:val="es-ES"/>
+        </w:rPr>
+      </w:pPr>
+      <w:r>
+        <w:rPr>
+          <w:noProof/>
+        </w:rPr>
+        <w:lastRenderedPageBreak/>
+        <w:drawing>
+          <wp:inline distT="0" distB="0" distL="0" distR="0" wp14:anchorId="547CAF37" wp14:editId="7A98DB44">
+            <wp:extent cx="5612130" cy="3010535"/>
+            <wp:effectExtent l="0" t="0" r="7620" b="0"/>
+            <wp:docPr id="24" name="Imagen 24"/>
+            <wp:cNvGraphicFramePr>
+              <a:graphicFrameLocks xmlns:a="http://schemas.openxmlformats.org/drawingml/2006/main" noChangeAspect="1"/>
+            </wp:cNvGraphicFramePr>
+            <a:graphic xmlns:a="http://schemas.openxmlformats.org/drawingml/2006/main">
+              <a:graphicData uri="http://schemas.openxmlformats.org/drawingml/2006/picture">
+                <pic:pic xmlns:pic="http://schemas.openxmlformats.org/drawingml/2006/picture">
+                  <pic:nvPicPr>
+                    <pic:cNvPr id="1" name=""/>
+                    <pic:cNvPicPr/>
+                  </pic:nvPicPr>
+                  <pic:blipFill>
+                    <a:blip r:embed="rId34"/>
+                    <a:stretch>
+                      <a:fillRect/>
+                    </a:stretch>
+                  </pic:blipFill>
+                  <pic:spPr>
+                    <a:xfrm>
+                      <a:off x="0" y="0"/>
+                      <a:ext cx="5612130" cy="3010535"/>
+                    </a:xfrm>
+                    <a:prstGeom prst="rect">
+                      <a:avLst/>
+                    </a:prstGeom>
+                  </pic:spPr>
+                </pic:pic>
+              </a:graphicData>
+            </a:graphic>
+          </wp:inline>
+        </w:drawing>
+      </w:r>
+    </w:p>
+    <w:p>
+      <w:pPr>
+        <w:tabs>
+          <w:tab w:val="left" w:pos="3384"/>
+        </w:tabs>
+        <w:rPr>
+          <w:lang w:val="es-ES"/>
+        </w:rPr>
+      </w:pPr>
+      <w:r>
+        <w:rPr>
+          <w:noProof/>
+        </w:rPr>
+        <w:drawing>
+          <wp:inline distT="0" distB="0" distL="0" distR="0" wp14:anchorId="33592AAD" wp14:editId="3777C7AA">
+            <wp:extent cx="5612130" cy="3010535"/>
+            <wp:effectExtent l="0" t="0" r="7620" b="0"/>
+            <wp:docPr id="25" name="Imagen 25"/>
+            <wp:cNvGraphicFramePr>
+              <a:graphicFrameLocks xmlns:a="http://schemas.openxmlformats.org/drawingml/2006/main" noChangeAspect="1"/>
+            </wp:cNvGraphicFramePr>
+            <a:graphic xmlns:a="http://schemas.openxmlformats.org/drawingml/2006/main">
+              <a:graphicData uri="http://schemas.openxmlformats.org/drawingml/2006/picture">
+                <pic:pic xmlns:pic="http://schemas.openxmlformats.org/drawingml/2006/picture">
+                  <pic:nvPicPr>
+                    <pic:cNvPr id="1" name=""/>
+                    <pic:cNvPicPr/>
+                  </pic:nvPicPr>
+                  <pic:blipFill>
+                    <a:blip r:embed="rId35"/>
+                    <a:stretch>
+                      <a:fillRect/>
+                    </a:stretch>
+                  </pic:blipFill>
+                  <pic:spPr>
+                    <a:xfrm>
+                      <a:off x="0" y="0"/>
+                      <a:ext cx="5612130" cy="3010535"/>
+                    </a:xfrm>
+                    <a:prstGeom prst="rect">
+                      <a:avLst/>
+                    </a:prstGeom>
+                  </pic:spPr>
+                </pic:pic>
+              </a:graphicData>
+            </a:graphic>
+          </wp:inline>
+        </w:drawing>
+      </w:r>
+    </w:p>
+    <w:p>
+      <w:pPr>
+        <w:tabs>
+          <w:tab w:val="left" w:pos="3384"/>
+        </w:tabs>
+        <w:rPr>
+          <w:lang w:val="es-ES"/>
+        </w:rPr>
+      </w:pPr>
+      <w:r>
+        <w:rPr>
+          <w:noProof/>
+        </w:rPr>
+        <w:lastRenderedPageBreak/>
+        <w:drawing>
+          <wp:inline distT="0" distB="0" distL="0" distR="0" wp14:anchorId="7E08A4C3" wp14:editId="6B4FE25A">
+            <wp:extent cx="5612130" cy="3010535"/>
+            <wp:effectExtent l="0" t="0" r="7620" b="0"/>
+            <wp:docPr id="26" name="Imagen 26"/>
+            <wp:cNvGraphicFramePr>
+              <a:graphicFrameLocks xmlns:a="http://schemas.openxmlformats.org/drawingml/2006/main" noChangeAspect="1"/>
+            </wp:cNvGraphicFramePr>
+            <a:graphic xmlns:a="http://schemas.openxmlformats.org/drawingml/2006/main">
+              <a:graphicData uri="http://schemas.openxmlformats.org/drawingml/2006/picture">
+                <pic:pic xmlns:pic="http://schemas.openxmlformats.org/drawingml/2006/picture">
+                  <pic:nvPicPr>
+                    <pic:cNvPr id="1" name=""/>
+                    <pic:cNvPicPr/>
+                  </pic:nvPicPr>
+                  <pic:blipFill>
+                    <a:blip r:embed="rId36"/>
+                    <a:stretch>
+                      <a:fillRect/>
+                    </a:stretch>
+                  </pic:blipFill>
+                  <pic:spPr>
+                    <a:xfrm>
+                      <a:off x="0" y="0"/>
+                      <a:ext cx="5612130" cy="3010535"/>
+                    </a:xfrm>
+                    <a:prstGeom prst="rect">
+                      <a:avLst/>
+                    </a:prstGeom>
+                  </pic:spPr>
+                </pic:pic>
+              </a:graphicData>
+            </a:graphic>
+          </wp:inline>
+        </w:drawing>
+      </w:r>
+    </w:p>
+    <w:p>
+      <w:pPr>
+        <w:tabs>
+          <w:tab w:val="left" w:pos="3384"/>
+        </w:tabs>
+        <w:rPr>
+          <w:lang w:val="es-ES"/>
+        </w:rPr>
+      </w:pPr>
+      <w:r>
+        <w:rPr>
+          <w:noProof/>
+        </w:rPr>
+        <w:drawing>
+          <wp:inline distT="0" distB="0" distL="0" distR="0" wp14:anchorId="368AFA63" wp14:editId="59D43700">
+            <wp:extent cx="5612130" cy="3010535"/>
+            <wp:effectExtent l="0" t="0" r="7620" b="0"/>
+            <wp:docPr id="28" name="Imagen 28"/>
+            <wp:cNvGraphicFramePr>
+              <a:graphicFrameLocks xmlns:a="http://schemas.openxmlformats.org/drawingml/2006/main" noChangeAspect="1"/>
+            </wp:cNvGraphicFramePr>
+            <a:graphic xmlns:a="http://schemas.openxmlformats.org/drawingml/2006/main">
+              <a:graphicData uri="http://schemas.openxmlformats.org/drawingml/2006/picture">
+                <pic:pic xmlns:pic="http://schemas.openxmlformats.org/drawingml/2006/picture">
+                  <pic:nvPicPr>
+                    <pic:cNvPr id="1" name=""/>
+                    <pic:cNvPicPr/>
+                  </pic:nvPicPr>
+                  <pic:blipFill>
+                    <a:blip r:embed="rId37"/>
+                    <a:stretch>
+                      <a:fillRect/>
+                    </a:stretch>
+                  </pic:blipFill>
+                  <pic:spPr>
+                    <a:xfrm>
+                      <a:off x="0" y="0"/>
+                      <a:ext cx="5612130" cy="3010535"/>
+                    </a:xfrm>
+                    <a:prstGeom prst="rect">
+                      <a:avLst/>
+                    </a:prstGeom>
+                  </pic:spPr>
+                </pic:pic>
+              </a:graphicData>
+            </a:graphic>
+          </wp:inline>
+        </w:drawing>
+      </w:r>
+    </w:p>
+    <w:p>
+      <w:pPr>
+        <w:tabs>
+          <w:tab w:val="left" w:pos="3384"/>
+        </w:tabs>
+        <w:rPr>
+          <w:lang w:val="es-ES"/>
+        </w:rPr>
+      </w:pPr>
+      <w:r>
+        <w:rPr>
+          <w:lang w:val="es-ES"/>
+        </w:rPr>
+        <w:t>Click en Enable Automatic Deploys</w:t>
+      </w:r>
+    </w:p>
+    <w:p>
+      <w:pPr>
+        <w:tabs>
+          <w:tab w:val="left" w:pos="3384"/>
+        </w:tabs>
+        <w:rPr>
+          <w:lang w:val="es-ES"/>
+        </w:rPr>
+      </w:pPr>
+      <w:r>
+        <w:rPr>
+          <w:lang w:val="es-ES"/>
+        </w:rPr>
+        <w:t>Click en Deploy Branch (para instalar todo los node_modules)</w:t>
+      </w:r>
+    </w:p>
+    <w:p>
+      <w:pPr>
+        <w:tabs>
+          <w:tab w:val="left" w:pos="3384"/>
+        </w:tabs>
+        <w:rPr>
+          <w:lang w:val="es-ES"/>
+        </w:rPr>
+      </w:pPr>
+      <w:r>
+        <w:rPr>
+          <w:noProof/>
+        </w:rPr>
+        <w:lastRenderedPageBreak/>
+        <w:drawing>
+          <wp:inline distT="0" distB="0" distL="0" distR="0" wp14:anchorId="7541F8AC" wp14:editId="406641DE">
+            <wp:extent cx="5612130" cy="3010535"/>
+            <wp:effectExtent l="0" t="0" r="7620" b="0"/>
+            <wp:docPr id="29" name="Imagen 29"/>
+            <wp:cNvGraphicFramePr>
+              <a:graphicFrameLocks xmlns:a="http://schemas.openxmlformats.org/drawingml/2006/main" noChangeAspect="1"/>
+            </wp:cNvGraphicFramePr>
+            <a:graphic xmlns:a="http://schemas.openxmlformats.org/drawingml/2006/main">
+              <a:graphicData uri="http://schemas.openxmlformats.org/drawingml/2006/picture">
+                <pic:pic xmlns:pic="http://schemas.openxmlformats.org/drawingml/2006/picture">
+                  <pic:nvPicPr>
+                    <pic:cNvPr id="1" name=""/>
+                    <pic:cNvPicPr/>
+                  </pic:nvPicPr>
+                  <pic:blipFill>
+                    <a:blip r:embed="rId38"/>
+                    <a:stretch>
+                      <a:fillRect/>
+                    </a:stretch>
+                  </pic:blipFill>
+                  <pic:spPr>
+                    <a:xfrm>
+                      <a:off x="0" y="0"/>
+                      <a:ext cx="5612130" cy="3010535"/>
+                    </a:xfrm>
+                    <a:prstGeom prst="rect">
+                      <a:avLst/>
+                    </a:prstGeom>
+                  </pic:spPr>
+                </pic:pic>
+              </a:graphicData>
+            </a:graphic>
+          </wp:inline>
+        </w:drawing>
+      </w:r>
+    </w:p>
+    <w:p>
+      <w:pPr>
+        <w:tabs>
+          <w:tab w:val="left" w:pos="3384"/>
+        </w:tabs>
+        <w:rPr>
+          <w:lang w:val="es-ES"/>
+        </w:rPr>
+      </w:pPr>
+      <w:r>
+        <w:rPr>
+          <w:noProof/>
+        </w:rPr>
+        <w:drawing>
+          <wp:inline distT="0" distB="0" distL="0" distR="0" wp14:anchorId="15A6E2E8" wp14:editId="4AB85B81">
+            <wp:extent cx="5612130" cy="3010535"/>
+            <wp:effectExtent l="0" t="0" r="7620" b="0"/>
+            <wp:docPr id="30" name="Imagen 30"/>
+            <wp:cNvGraphicFramePr>
+              <a:graphicFrameLocks xmlns:a="http://schemas.openxmlformats.org/drawingml/2006/main" noChangeAspect="1"/>
+            </wp:cNvGraphicFramePr>
+            <a:graphic xmlns:a="http://schemas.openxmlformats.org/drawingml/2006/main">
+              <a:graphicData uri="http://schemas.openxmlformats.org/drawingml/2006/picture">
+                <pic:pic xmlns:pic="http://schemas.openxmlformats.org/drawingml/2006/picture">
+                  <pic:nvPicPr>
+                    <pic:cNvPr id="1" name=""/>
+                    <pic:cNvPicPr/>
+                  </pic:nvPicPr>
+                  <pic:blipFill>
+                    <a:blip r:embed="rId39"/>
+                    <a:stretch>
+                      <a:fillRect/>
+                    </a:stretch>
+                  </pic:blipFill>
+                  <pic:spPr>
+                    <a:xfrm>
+                      <a:off x="0" y="0"/>
+                      <a:ext cx="5612130" cy="3010535"/>
+                    </a:xfrm>
+                    <a:prstGeom prst="rect">
+                      <a:avLst/>
+                    </a:prstGeom>
+                  </pic:spPr>
+                </pic:pic>
+              </a:graphicData>
+            </a:graphic>
+          </wp:inline>
+        </w:drawing>
+      </w:r>
+    </w:p>
+    <w:p>
+      <w:pPr>
+        <w:tabs>
+          <w:tab w:val="left" w:pos="3384"/>
+        </w:tabs>
+        <w:rPr>
+          <w:lang w:val="es-ES"/>
+        </w:rPr>
+      </w:pPr>
+      <w:r>
+        <w:rPr>
+          <w:noProof/>
+        </w:rPr>
+        <w:lastRenderedPageBreak/>
+        <w:drawing>
+          <wp:inline distT="0" distB="0" distL="0" distR="0" wp14:anchorId="28B967A5" wp14:editId="7FA4F45C">
+            <wp:extent cx="5612130" cy="3010535"/>
+            <wp:effectExtent l="0" t="0" r="7620" b="0"/>
+            <wp:docPr id="38" name="Imagen 38"/>
+            <wp:cNvGraphicFramePr>
+              <a:graphicFrameLocks xmlns:a="http://schemas.openxmlformats.org/drawingml/2006/main" noChangeAspect="1"/>
+            </wp:cNvGraphicFramePr>
+            <a:graphic xmlns:a="http://schemas.openxmlformats.org/drawingml/2006/main">
+              <a:graphicData uri="http://schemas.openxmlformats.org/drawingml/2006/picture">
+                <pic:pic xmlns:pic="http://schemas.openxmlformats.org/drawingml/2006/picture">
+                  <pic:nvPicPr>
+                    <pic:cNvPr id="1" name=""/>
+                    <pic:cNvPicPr/>
+                  </pic:nvPicPr>
+                  <pic:blipFill>
+                    <a:blip r:embed="rId40"/>
+                    <a:stretch>
+                      <a:fillRect/>
+                    </a:stretch>
+                  </pic:blipFill>
+                  <pic:spPr>
+                    <a:xfrm>
+                      <a:off x="0" y="0"/>
+                      <a:ext cx="5612130" cy="3010535"/>
+                    </a:xfrm>
+                    <a:prstGeom prst="rect">
+                      <a:avLst/>
+                    </a:prstGeom>
+                  </pic:spPr>
+                </pic:pic>
+              </a:graphicData>
+            </a:graphic>
+          </wp:inline>
+        </w:drawing>
+      </w:r>
+    </w:p>
+    <w:p>
+      <w:pPr>
+        <w:tabs>
+          <w:tab w:val="left" w:pos="3384"/>
+        </w:tabs>
+        <w:rPr>
+          <w:noProof/>
+          <w:lang w:val="es-ES"/>
+        </w:rPr>
+      </w:pPr>
+      <w:r>
+        <w:rPr>
+          <w:noProof/>
+          <w:lang w:val="es-ES"/>
+        </w:rPr>
+        <w:t>Para ver la consola del proyecto en linea abrimos un cmd y ejecutamos</w:t>
+      </w:r>
+    </w:p>
+    <w:p>
+      <w:pPr>
+        <w:tabs>
+          <w:tab w:val="left" w:pos="3384"/>
+        </w:tabs>
+        <w:rPr>
+          <w:noProof/>
+        </w:rPr>
+      </w:pPr>
+      <w:r>
+        <w:rPr>
+          <w:noProof/>
+        </w:rPr>
+        <w:t>heroku logs –a codijobamdback</w:t>
+      </w:r>
+    </w:p>
+    <w:p>
+      <w:pPr>
+        <w:tabs>
+          <w:tab w:val="left" w:pos="3384"/>
+        </w:tabs>
+        <w:rPr>
+          <w:lang w:val="es-ES"/>
+        </w:rPr>
+      </w:pPr>
+      <w:r>
+        <w:rPr>
+          <w:noProof/>
+        </w:rPr>
+        <w:drawing>
+          <wp:inline distT="0" distB="0" distL="0" distR="0" wp14:anchorId="3C073F05" wp14:editId="1D4FF86A">
+            <wp:extent cx="5612130" cy="3010535"/>
+            <wp:effectExtent l="0" t="0" r="7620" b="0"/>
+            <wp:docPr id="37" name="Imagen 37"/>
+            <wp:cNvGraphicFramePr>
+              <a:graphicFrameLocks xmlns:a="http://schemas.openxmlformats.org/drawingml/2006/main" noChangeAspect="1"/>
+            </wp:cNvGraphicFramePr>
+            <a:graphic xmlns:a="http://schemas.openxmlformats.org/drawingml/2006/main">
+              <a:graphicData uri="http://schemas.openxmlformats.org/drawingml/2006/picture">
+                <pic:pic xmlns:pic="http://schemas.openxmlformats.org/drawingml/2006/picture">
+                  <pic:nvPicPr>
+                    <pic:cNvPr id="1" name=""/>
+                    <pic:cNvPicPr/>
+                  </pic:nvPicPr>
+                  <pic:blipFill>
+                    <a:blip r:embed="rId41"/>
+                    <a:stretch>
+                      <a:fillRect/>
+                    </a:stretch>
+                  </pic:blipFill>
+                  <pic:spPr>
+                    <a:xfrm>
+                      <a:off x="0" y="0"/>
+                      <a:ext cx="5612130" cy="3010535"/>
+                    </a:xfrm>
+                    <a:prstGeom prst="rect">
+                      <a:avLst/>
+                    </a:prstGeom>
+                  </pic:spPr>
+                </pic:pic>
+              </a:graphicData>
+            </a:graphic>
+          </wp:inline>
+        </w:drawing>
+      </w:r>
+    </w:p>
+    <w:p>
+      <w:pPr>
+        <w:tabs>
+          <w:tab w:val="left" w:pos="3384"/>
+        </w:tabs>
+        <w:rPr>
+          <w:lang w:val="es-ES"/>
+        </w:rPr>
       </w:pPr>
       <w:bookmarkStart w:id="0" w:name="_GoBack"/>
       <w:bookmarkEnd w:id="0"/>
@@ -1356,7 +4973,6 @@
   <w:style w:type="character" w:default="1" w:styleId="Fuentedeprrafopredeter">
     <w:name w:val="Default Paragraph Font"/>
     <w:uiPriority w:val="1"/>
-    <w:semiHidden/>
     <w:unhideWhenUsed/>
   </w:style>
   <w:style w:type="table" w:default="1" w:styleId="Tablanormal">
@@ -1384,7 +5000,6 @@
     <w:name w:val="Hyperlink"/>
     <w:basedOn w:val="Fuentedeprrafopredeter"/>
     <w:uiPriority w:val="99"/>
-    <w:semiHidden/>
     <w:unhideWhenUsed/>
     <w:rsid w:val="00FB7AF1"/>
     <w:rPr>
